--- a/Proyecto BD yDW/manual.docx
+++ b/Proyecto BD yDW/manual.docx
@@ -61,25 +61,29 @@
         </w:rPr>
         <w:t xml:space="preserve">En todas las </w:t>
       </w:r>
-      <w:proofErr w:type="spellStart"/>
-      <w:r>
-        <w:rPr>
-          <w:rFonts w:ascii="Times New Roman" w:hAnsi="Times New Roman" w:cs="Times New Roman"/>
-        </w:rPr>
-        <w:t>paginas</w:t>
-      </w:r>
-      <w:proofErr w:type="spellEnd"/>
-      <w:r>
-        <w:rPr>
-          <w:rFonts w:ascii="Times New Roman" w:hAnsi="Times New Roman" w:cs="Times New Roman"/>
-        </w:rPr>
-        <w:t xml:space="preserve"> web se esta utilizando </w:t>
-      </w:r>
-      <w:r>
-        <w:rPr>
-          <w:rFonts w:ascii="Times New Roman" w:hAnsi="Times New Roman" w:cs="Times New Roman"/>
-        </w:rPr>
-        <w:t>&lt;!</w:t>
+      <w:r>
+        <w:rPr>
+          <w:rFonts w:ascii="Times New Roman" w:hAnsi="Times New Roman" w:cs="Times New Roman"/>
+        </w:rPr>
+        <w:t>páginas</w:t>
+      </w:r>
+      <w:r>
+        <w:rPr>
+          <w:rFonts w:ascii="Times New Roman" w:hAnsi="Times New Roman" w:cs="Times New Roman"/>
+        </w:rPr>
+        <w:t xml:space="preserve"> web se </w:t>
+      </w:r>
+      <w:r>
+        <w:rPr>
+          <w:rFonts w:ascii="Times New Roman" w:hAnsi="Times New Roman" w:cs="Times New Roman"/>
+        </w:rPr>
+        <w:t>está</w:t>
+      </w:r>
+      <w:r>
+        <w:rPr>
+          <w:rFonts w:ascii="Times New Roman" w:hAnsi="Times New Roman" w:cs="Times New Roman"/>
+        </w:rPr>
+        <w:t xml:space="preserve"> utilizando &lt;!</w:t>
       </w:r>
       <w:proofErr w:type="spellStart"/>
       <w:r>
@@ -107,34 +111,22 @@
         <w:rPr>
           <w:rFonts w:ascii="Times New Roman" w:hAnsi="Times New Roman" w:cs="Times New Roman"/>
         </w:rPr>
-        <w:t>&gt;</w:t>
-      </w:r>
+        <w:t>&gt; &lt;</w:t>
+      </w:r>
+      <w:proofErr w:type="spellStart"/>
+      <w:r>
+        <w:rPr>
+          <w:rFonts w:ascii="Times New Roman" w:hAnsi="Times New Roman" w:cs="Times New Roman"/>
+        </w:rPr>
+        <w:t>html</w:t>
+      </w:r>
+      <w:proofErr w:type="spellEnd"/>
       <w:r>
         <w:rPr>
           <w:rFonts w:ascii="Times New Roman" w:hAnsi="Times New Roman" w:cs="Times New Roman"/>
         </w:rPr>
         <w:t xml:space="preserve"> </w:t>
       </w:r>
-      <w:r>
-        <w:rPr>
-          <w:rFonts w:ascii="Times New Roman" w:hAnsi="Times New Roman" w:cs="Times New Roman"/>
-        </w:rPr>
-        <w:t>&lt;</w:t>
-      </w:r>
-      <w:proofErr w:type="spellStart"/>
-      <w:r>
-        <w:rPr>
-          <w:rFonts w:ascii="Times New Roman" w:hAnsi="Times New Roman" w:cs="Times New Roman"/>
-        </w:rPr>
-        <w:t>html</w:t>
-      </w:r>
-      <w:proofErr w:type="spellEnd"/>
-      <w:r>
-        <w:rPr>
-          <w:rFonts w:ascii="Times New Roman" w:hAnsi="Times New Roman" w:cs="Times New Roman"/>
-        </w:rPr>
-        <w:t xml:space="preserve"> </w:t>
-      </w:r>
       <w:proofErr w:type="spellStart"/>
       <w:r>
         <w:rPr>
@@ -147,13 +139,7 @@
         <w:rPr>
           <w:rFonts w:ascii="Times New Roman" w:hAnsi="Times New Roman" w:cs="Times New Roman"/>
         </w:rPr>
-        <w:t>="en"&gt;</w:t>
-      </w:r>
-      <w:r>
-        <w:rPr>
-          <w:rFonts w:ascii="Times New Roman" w:hAnsi="Times New Roman" w:cs="Times New Roman"/>
-        </w:rPr>
-        <w:t xml:space="preserve"> </w:t>
+        <w:t xml:space="preserve">="en"&gt; </w:t>
       </w:r>
       <w:r>
         <w:rPr>
@@ -346,13 +332,13 @@
           <w:noProof/>
         </w:rPr>
         <w:drawing>
-          <wp:anchor distT="0" distB="0" distL="114300" distR="114300" simplePos="0" relativeHeight="251658240" behindDoc="0" locked="0" layoutInCell="1" allowOverlap="1" wp14:anchorId="4E13F302" wp14:editId="55CE0FD4">
+          <wp:anchor distT="0" distB="0" distL="114300" distR="114300" simplePos="0" relativeHeight="251658240" behindDoc="0" locked="0" layoutInCell="1" allowOverlap="1" wp14:anchorId="4E13F302" wp14:editId="0E1DC580">
             <wp:simplePos x="0" y="0"/>
             <wp:positionH relativeFrom="margin">
-              <wp:posOffset>34925</wp:posOffset>
+              <wp:align>left</wp:align>
             </wp:positionH>
             <wp:positionV relativeFrom="paragraph">
-              <wp:posOffset>1322070</wp:posOffset>
+              <wp:posOffset>1499523</wp:posOffset>
             </wp:positionV>
             <wp:extent cx="5340350" cy="344170"/>
             <wp:effectExtent l="0" t="0" r="0" b="0"/>
@@ -505,13 +491,7 @@
         <w:rPr>
           <w:rFonts w:ascii="Times New Roman" w:hAnsi="Times New Roman" w:cs="Times New Roman"/>
         </w:rPr>
-        <w:t xml:space="preserve"> " id="l"</w:t>
-      </w:r>
-      <w:r>
-        <w:rPr>
-          <w:rFonts w:ascii="Times New Roman" w:hAnsi="Times New Roman" w:cs="Times New Roman"/>
-        </w:rPr>
-        <w:t xml:space="preserve">&gt; </w:t>
+        <w:t xml:space="preserve"> " id="l"&gt; </w:t>
       </w:r>
       <w:r>
         <w:rPr>
@@ -593,13 +573,7 @@
         <w:rPr>
           <w:rFonts w:ascii="Times New Roman" w:hAnsi="Times New Roman" w:cs="Times New Roman"/>
         </w:rPr>
-        <w:t>="80px"&gt;</w:t>
-      </w:r>
-      <w:r>
-        <w:rPr>
-          <w:rFonts w:ascii="Times New Roman" w:hAnsi="Times New Roman" w:cs="Times New Roman"/>
-        </w:rPr>
-        <w:t xml:space="preserve"> para el logo</w:t>
+        <w:t>="80px"&gt; para el logo</w:t>
       </w:r>
       <w:r>
         <w:rPr>
@@ -681,28 +655,345 @@
         <w:rPr>
           <w:rFonts w:ascii="Times New Roman" w:hAnsi="Times New Roman" w:cs="Times New Roman"/>
         </w:rPr>
-        <w:t>&lt;/a</w:t>
-      </w:r>
-      <w:proofErr w:type="gramStart"/>
-      <w:r>
-        <w:rPr>
-          <w:rFonts w:ascii="Times New Roman" w:hAnsi="Times New Roman" w:cs="Times New Roman"/>
-        </w:rPr>
-        <w:t xml:space="preserve">&gt; </w:t>
-      </w:r>
-      <w:r>
-        <w:rPr>
-          <w:rFonts w:ascii="Times New Roman" w:hAnsi="Times New Roman" w:cs="Times New Roman"/>
-        </w:rPr>
-        <w:t xml:space="preserve"> con</w:t>
-      </w:r>
-      <w:proofErr w:type="gramEnd"/>
+        <w:t>&lt;/a&gt;  con</w:t>
+      </w:r>
       <w:r>
         <w:rPr>
           <w:rFonts w:ascii="Times New Roman" w:hAnsi="Times New Roman" w:cs="Times New Roman"/>
         </w:rPr>
         <w:t xml:space="preserve"> el titulo de la pagina de nuestro restaurante. </w:t>
       </w:r>
+      <w:r>
+        <w:rPr>
+          <w:rFonts w:ascii="Times New Roman" w:hAnsi="Times New Roman" w:cs="Times New Roman"/>
+        </w:rPr>
+        <w:t xml:space="preserve">Luego se hace un </w:t>
+      </w:r>
+      <w:proofErr w:type="spellStart"/>
+      <w:r>
+        <w:rPr>
+          <w:rFonts w:ascii="Times New Roman" w:hAnsi="Times New Roman" w:cs="Times New Roman"/>
+        </w:rPr>
+        <w:t>div</w:t>
+      </w:r>
+      <w:proofErr w:type="spellEnd"/>
+      <w:r>
+        <w:rPr>
+          <w:rFonts w:ascii="Times New Roman" w:hAnsi="Times New Roman" w:cs="Times New Roman"/>
+        </w:rPr>
+        <w:t xml:space="preserve"> donde se contendrá un &lt;a&gt; con una </w:t>
+      </w:r>
+      <w:proofErr w:type="spellStart"/>
+      <w:r>
+        <w:rPr>
+          <w:rFonts w:ascii="Times New Roman" w:hAnsi="Times New Roman" w:cs="Times New Roman"/>
+        </w:rPr>
+        <w:t>class</w:t>
+      </w:r>
+      <w:proofErr w:type="spellEnd"/>
+      <w:r>
+        <w:rPr>
+          <w:rFonts w:ascii="Times New Roman" w:hAnsi="Times New Roman" w:cs="Times New Roman"/>
+        </w:rPr>
+        <w:t xml:space="preserve"> que contiene un </w:t>
+      </w:r>
+      <w:proofErr w:type="spellStart"/>
+      <w:r>
+        <w:rPr>
+          <w:rFonts w:ascii="Times New Roman" w:hAnsi="Times New Roman" w:cs="Times New Roman"/>
+        </w:rPr>
+        <w:t>nav</w:t>
+      </w:r>
+      <w:proofErr w:type="spellEnd"/>
+      <w:r>
+        <w:rPr>
+          <w:rFonts w:ascii="Times New Roman" w:hAnsi="Times New Roman" w:cs="Times New Roman"/>
+        </w:rPr>
+        <w:t xml:space="preserve"> de ítems con los links para redirigir a las paginas distintas.  Como se muestra en la imagen.</w:t>
+      </w:r>
+    </w:p>
+    <w:p>
+      <w:pPr>
+        <w:jc w:val="both"/>
+        <w:rPr>
+          <w:rFonts w:ascii="Times New Roman" w:hAnsi="Times New Roman" w:cs="Times New Roman"/>
+        </w:rPr>
+      </w:pPr>
+    </w:p>
+    <w:p>
+      <w:pPr>
+        <w:jc w:val="both"/>
+        <w:rPr>
+          <w:rFonts w:ascii="Times New Roman" w:hAnsi="Times New Roman" w:cs="Times New Roman"/>
+        </w:rPr>
+      </w:pPr>
+      <w:r>
+        <w:rPr>
+          <w:noProof/>
+        </w:rPr>
+        <w:drawing>
+          <wp:anchor distT="0" distB="0" distL="114300" distR="114300" simplePos="0" relativeHeight="251659264" behindDoc="0" locked="0" layoutInCell="1" allowOverlap="1" wp14:anchorId="50A0E8A0" wp14:editId="54741E7C">
+            <wp:simplePos x="0" y="0"/>
+            <wp:positionH relativeFrom="margin">
+              <wp:align>right</wp:align>
+            </wp:positionH>
+            <wp:positionV relativeFrom="paragraph">
+              <wp:posOffset>977265</wp:posOffset>
+            </wp:positionV>
+            <wp:extent cx="5603875" cy="808990"/>
+            <wp:effectExtent l="0" t="0" r="0" b="0"/>
+            <wp:wrapSquare wrapText="bothSides"/>
+            <wp:docPr id="1" name="Imagen 1"/>
+            <wp:cNvGraphicFramePr>
+              <a:graphicFrameLocks xmlns:a="http://schemas.openxmlformats.org/drawingml/2006/main" noChangeAspect="1"/>
+            </wp:cNvGraphicFramePr>
+            <a:graphic xmlns:a="http://schemas.openxmlformats.org/drawingml/2006/main">
+              <a:graphicData uri="http://schemas.openxmlformats.org/drawingml/2006/picture">
+                <pic:pic xmlns:pic="http://schemas.openxmlformats.org/drawingml/2006/picture">
+                  <pic:nvPicPr>
+                    <pic:cNvPr id="0" name="Picture 1"/>
+                    <pic:cNvPicPr>
+                      <a:picLocks noChangeAspect="1" noChangeArrowheads="1"/>
+                    </pic:cNvPicPr>
+                  </pic:nvPicPr>
+                  <pic:blipFill rotWithShape="1">
+                    <a:blip r:embed="rId7">
+                      <a:extLst>
+                        <a:ext uri="{28A0092B-C50C-407E-A947-70E740481C1C}">
+                          <a14:useLocalDpi xmlns:a14="http://schemas.microsoft.com/office/drawing/2010/main" val="0"/>
+                        </a:ext>
+                      </a:extLst>
+                    </a:blip>
+                    <a:srcRect l="7153" t="83800" r="6886" b="6393"/>
+                    <a:stretch/>
+                  </pic:blipFill>
+                  <pic:spPr bwMode="auto">
+                    <a:xfrm>
+                      <a:off x="0" y="0"/>
+                      <a:ext cx="5603875" cy="808990"/>
+                    </a:xfrm>
+                    <a:prstGeom prst="rect">
+                      <a:avLst/>
+                    </a:prstGeom>
+                    <a:noFill/>
+                    <a:ln>
+                      <a:noFill/>
+                    </a:ln>
+                    <a:extLst>
+                      <a:ext uri="{53640926-AAD7-44D8-BBD7-CCE9431645EC}">
+                        <a14:shadowObscured xmlns:a14="http://schemas.microsoft.com/office/drawing/2010/main"/>
+                      </a:ext>
+                    </a:extLst>
+                  </pic:spPr>
+                </pic:pic>
+              </a:graphicData>
+            </a:graphic>
+            <wp14:sizeRelH relativeFrom="margin">
+              <wp14:pctWidth>0</wp14:pctWidth>
+            </wp14:sizeRelH>
+          </wp:anchor>
+        </w:drawing>
+      </w:r>
+      <w:r>
+        <w:rPr>
+          <w:rFonts w:ascii="Times New Roman" w:hAnsi="Times New Roman" w:cs="Times New Roman"/>
+        </w:rPr>
+        <w:t xml:space="preserve">También las paginas contiene un </w:t>
+      </w:r>
+      <w:proofErr w:type="spellStart"/>
+      <w:r>
+        <w:rPr>
+          <w:rFonts w:ascii="Times New Roman" w:hAnsi="Times New Roman" w:cs="Times New Roman"/>
+        </w:rPr>
+        <w:t>footer</w:t>
+      </w:r>
+      <w:proofErr w:type="spellEnd"/>
+      <w:r>
+        <w:rPr>
+          <w:rFonts w:ascii="Times New Roman" w:hAnsi="Times New Roman" w:cs="Times New Roman"/>
+        </w:rPr>
+        <w:t xml:space="preserve"> que tiene </w:t>
+      </w:r>
+      <w:r>
+        <w:rPr>
+          <w:rFonts w:ascii="Times New Roman" w:hAnsi="Times New Roman" w:cs="Times New Roman"/>
+        </w:rPr>
+        <w:t>un &lt;</w:t>
+      </w:r>
+      <w:proofErr w:type="spellStart"/>
+      <w:r>
+        <w:rPr>
+          <w:rFonts w:ascii="Times New Roman" w:hAnsi="Times New Roman" w:cs="Times New Roman"/>
+        </w:rPr>
+        <w:t>div</w:t>
+      </w:r>
+      <w:proofErr w:type="spellEnd"/>
+      <w:r>
+        <w:rPr>
+          <w:rFonts w:ascii="Times New Roman" w:hAnsi="Times New Roman" w:cs="Times New Roman"/>
+        </w:rPr>
+        <w:t xml:space="preserve"> </w:t>
+      </w:r>
+      <w:proofErr w:type="spellStart"/>
+      <w:r>
+        <w:rPr>
+          <w:rFonts w:ascii="Times New Roman" w:hAnsi="Times New Roman" w:cs="Times New Roman"/>
+        </w:rPr>
+        <w:t>class</w:t>
+      </w:r>
+      <w:proofErr w:type="spellEnd"/>
+      <w:r>
+        <w:rPr>
+          <w:rFonts w:ascii="Times New Roman" w:hAnsi="Times New Roman" w:cs="Times New Roman"/>
+        </w:rPr>
+        <w:t>&gt; de page-</w:t>
+      </w:r>
+      <w:proofErr w:type="spellStart"/>
+      <w:r>
+        <w:rPr>
+          <w:rFonts w:ascii="Times New Roman" w:hAnsi="Times New Roman" w:cs="Times New Roman"/>
+        </w:rPr>
+        <w:t>footer</w:t>
+      </w:r>
+      <w:proofErr w:type="spellEnd"/>
+      <w:r>
+        <w:rPr>
+          <w:rFonts w:ascii="Times New Roman" w:hAnsi="Times New Roman" w:cs="Times New Roman"/>
+        </w:rPr>
+        <w:t xml:space="preserve"> y un id f para colocar el color de la pagina que se desee. Se tiene otro </w:t>
+      </w:r>
+      <w:proofErr w:type="spellStart"/>
+      <w:r>
+        <w:rPr>
+          <w:rFonts w:ascii="Times New Roman" w:hAnsi="Times New Roman" w:cs="Times New Roman"/>
+        </w:rPr>
+        <w:t>div</w:t>
+      </w:r>
+      <w:proofErr w:type="spellEnd"/>
+      <w:r>
+        <w:rPr>
+          <w:rFonts w:ascii="Times New Roman" w:hAnsi="Times New Roman" w:cs="Times New Roman"/>
+        </w:rPr>
+        <w:t xml:space="preserve"> con un conteiner y </w:t>
+      </w:r>
+      <w:proofErr w:type="spellStart"/>
+      <w:r>
+        <w:rPr>
+          <w:rFonts w:ascii="Times New Roman" w:hAnsi="Times New Roman" w:cs="Times New Roman"/>
+        </w:rPr>
+        <w:t>row</w:t>
+      </w:r>
+      <w:proofErr w:type="spellEnd"/>
+      <w:r>
+        <w:rPr>
+          <w:rFonts w:ascii="Times New Roman" w:hAnsi="Times New Roman" w:cs="Times New Roman"/>
+        </w:rPr>
+        <w:t xml:space="preserve"> para que tenga una col de dos </w:t>
+      </w:r>
+      <w:proofErr w:type="spellStart"/>
+      <w:r>
+        <w:rPr>
+          <w:rFonts w:ascii="Times New Roman" w:hAnsi="Times New Roman" w:cs="Times New Roman"/>
+        </w:rPr>
+        <w:t>grid</w:t>
+      </w:r>
+      <w:proofErr w:type="spellEnd"/>
+      <w:r>
+        <w:rPr>
+          <w:rFonts w:ascii="Times New Roman" w:hAnsi="Times New Roman" w:cs="Times New Roman"/>
+        </w:rPr>
+        <w:t xml:space="preserve"> que son de 3 y uno de 4 para que se pueda dividir en el espacio con la </w:t>
+      </w:r>
+      <w:proofErr w:type="spellStart"/>
+      <w:r>
+        <w:rPr>
+          <w:rFonts w:ascii="Times New Roman" w:hAnsi="Times New Roman" w:cs="Times New Roman"/>
+        </w:rPr>
+        <w:t>infromacion</w:t>
+      </w:r>
+      <w:proofErr w:type="spellEnd"/>
+      <w:r>
+        <w:rPr>
+          <w:rFonts w:ascii="Times New Roman" w:hAnsi="Times New Roman" w:cs="Times New Roman"/>
+        </w:rPr>
+        <w:t xml:space="preserve"> que se tendrá contenida en un &lt;h6&gt; el titulo y un &lt;p&gt; que contendrá la información insertada. El </w:t>
+      </w:r>
+      <w:proofErr w:type="spellStart"/>
+      <w:r>
+        <w:rPr>
+          <w:rFonts w:ascii="Times New Roman" w:hAnsi="Times New Roman" w:cs="Times New Roman"/>
+        </w:rPr>
+        <w:t>grid</w:t>
+      </w:r>
+      <w:proofErr w:type="spellEnd"/>
+      <w:r>
+        <w:rPr>
+          <w:rFonts w:ascii="Times New Roman" w:hAnsi="Times New Roman" w:cs="Times New Roman"/>
+        </w:rPr>
+        <w:t xml:space="preserve"> de 4 contiene un &lt;p&gt; y &lt;</w:t>
+      </w:r>
+      <w:proofErr w:type="spellStart"/>
+      <w:r>
+        <w:rPr>
+          <w:rFonts w:ascii="Times New Roman" w:hAnsi="Times New Roman" w:cs="Times New Roman"/>
+        </w:rPr>
+        <w:t>li</w:t>
+      </w:r>
+      <w:proofErr w:type="spellEnd"/>
+      <w:r>
+        <w:rPr>
+          <w:rFonts w:ascii="Times New Roman" w:hAnsi="Times New Roman" w:cs="Times New Roman"/>
+        </w:rPr>
+        <w:t xml:space="preserve">&gt; que tiene la información para contactarnos.   </w:t>
+      </w:r>
+    </w:p>
+    <w:p>
+      <w:pPr>
+        <w:jc w:val="both"/>
+        <w:rPr>
+          <w:rFonts w:ascii="Times New Roman" w:hAnsi="Times New Roman" w:cs="Times New Roman"/>
+        </w:rPr>
+      </w:pPr>
+    </w:p>
+    <w:p>
+      <w:pPr>
+        <w:jc w:val="both"/>
+        <w:rPr>
+          <w:rFonts w:ascii="Times New Roman" w:hAnsi="Times New Roman" w:cs="Times New Roman"/>
+        </w:rPr>
+      </w:pPr>
+    </w:p>
+    <w:p>
+      <w:pPr>
+        <w:jc w:val="both"/>
+        <w:rPr>
+          <w:rFonts w:ascii="Times New Roman" w:hAnsi="Times New Roman" w:cs="Times New Roman"/>
+        </w:rPr>
+      </w:pPr>
+    </w:p>
+    <w:p>
+      <w:pPr>
+        <w:jc w:val="both"/>
+        <w:rPr>
+          <w:rFonts w:ascii="Times New Roman" w:hAnsi="Times New Roman" w:cs="Times New Roman"/>
+        </w:rPr>
+      </w:pPr>
+    </w:p>
+    <w:p>
+      <w:pPr>
+        <w:jc w:val="both"/>
+        <w:rPr>
+          <w:rFonts w:ascii="Times New Roman" w:hAnsi="Times New Roman" w:cs="Times New Roman"/>
+        </w:rPr>
+      </w:pPr>
+    </w:p>
+    <w:p>
+      <w:pPr>
+        <w:jc w:val="both"/>
+        <w:rPr>
+          <w:rFonts w:ascii="Times New Roman" w:hAnsi="Times New Roman" w:cs="Times New Roman"/>
+        </w:rPr>
+      </w:pPr>
     </w:p>
     <w:p>
       <w:pPr>
@@ -728,6 +1019,7 @@
         <w:rPr>
           <w:rFonts w:ascii="Times New Roman" w:hAnsi="Times New Roman" w:cs="Times New Roman"/>
         </w:rPr>
+        <w:lastRenderedPageBreak/>
         <w:t xml:space="preserve">Página de Home </w:t>
       </w:r>
       <w:r>
@@ -737,6 +1029,239 @@
         </w:rPr>
         <w:t xml:space="preserve"> </w:t>
       </w:r>
+    </w:p>
+    <w:p>
+      <w:pPr>
+        <w:pStyle w:val="Prrafodelista"/>
+        <w:spacing w:line="360" w:lineRule="auto"/>
+        <w:jc w:val="both"/>
+        <w:rPr>
+          <w:rFonts w:ascii="Times New Roman" w:hAnsi="Times New Roman" w:cs="Times New Roman"/>
+          <w:noProof/>
+        </w:rPr>
+      </w:pPr>
+      <w:r>
+        <w:rPr>
+          <w:noProof/>
+        </w:rPr>
+        <w:drawing>
+          <wp:anchor distT="0" distB="0" distL="114300" distR="114300" simplePos="0" relativeHeight="251660288" behindDoc="0" locked="0" layoutInCell="1" allowOverlap="1" wp14:anchorId="272FB4FE" wp14:editId="52B722B9">
+            <wp:simplePos x="0" y="0"/>
+            <wp:positionH relativeFrom="column">
+              <wp:posOffset>-505633</wp:posOffset>
+            </wp:positionH>
+            <wp:positionV relativeFrom="paragraph">
+              <wp:posOffset>235700</wp:posOffset>
+            </wp:positionV>
+            <wp:extent cx="4612640" cy="7425690"/>
+            <wp:effectExtent l="0" t="0" r="0" b="3810"/>
+            <wp:wrapSquare wrapText="bothSides"/>
+            <wp:docPr id="2" name="Imagen 2"/>
+            <wp:cNvGraphicFramePr>
+              <a:graphicFrameLocks xmlns:a="http://schemas.openxmlformats.org/drawingml/2006/main" noChangeAspect="1"/>
+            </wp:cNvGraphicFramePr>
+            <a:graphic xmlns:a="http://schemas.openxmlformats.org/drawingml/2006/main">
+              <a:graphicData uri="http://schemas.openxmlformats.org/drawingml/2006/picture">
+                <pic:pic xmlns:pic="http://schemas.openxmlformats.org/drawingml/2006/picture">
+                  <pic:nvPicPr>
+                    <pic:cNvPr id="0" name="Picture 3"/>
+                    <pic:cNvPicPr>
+                      <a:picLocks noChangeAspect="1" noChangeArrowheads="1"/>
+                    </pic:cNvPicPr>
+                  </pic:nvPicPr>
+                  <pic:blipFill rotWithShape="1">
+                    <a:blip r:embed="rId7">
+                      <a:extLst>
+                        <a:ext uri="{28A0092B-C50C-407E-A947-70E740481C1C}">
+                          <a14:useLocalDpi xmlns:a14="http://schemas.microsoft.com/office/drawing/2010/main" val="0"/>
+                        </a:ext>
+                      </a:extLst>
+                    </a:blip>
+                    <a:srcRect l="5396" t="5117" r="4763" b="4967"/>
+                    <a:stretch/>
+                  </pic:blipFill>
+                  <pic:spPr bwMode="auto">
+                    <a:xfrm>
+                      <a:off x="0" y="0"/>
+                      <a:ext cx="4612640" cy="7425690"/>
+                    </a:xfrm>
+                    <a:prstGeom prst="rect">
+                      <a:avLst/>
+                    </a:prstGeom>
+                    <a:noFill/>
+                    <a:ln>
+                      <a:noFill/>
+                    </a:ln>
+                    <a:extLst>
+                      <a:ext uri="{53640926-AAD7-44D8-BBD7-CCE9431645EC}">
+                        <a14:shadowObscured xmlns:a14="http://schemas.microsoft.com/office/drawing/2010/main"/>
+                      </a:ext>
+                    </a:extLst>
+                  </pic:spPr>
+                </pic:pic>
+              </a:graphicData>
+            </a:graphic>
+            <wp14:sizeRelH relativeFrom="margin">
+              <wp14:pctWidth>0</wp14:pctWidth>
+            </wp14:sizeRelH>
+            <wp14:sizeRelV relativeFrom="margin">
+              <wp14:pctHeight>0</wp14:pctHeight>
+            </wp14:sizeRelV>
+          </wp:anchor>
+        </w:drawing>
+      </w:r>
+      <w:r>
+        <w:rPr>
+          <w:rFonts w:ascii="Times New Roman" w:hAnsi="Times New Roman" w:cs="Times New Roman"/>
+          <w:noProof/>
+        </w:rPr>
+        <w:t xml:space="preserve"> </w:t>
+      </w:r>
+      <w:r>
+        <w:rPr>
+          <w:rFonts w:ascii="Times New Roman" w:hAnsi="Times New Roman" w:cs="Times New Roman"/>
+          <w:noProof/>
+        </w:rPr>
+        <w:t xml:space="preserve">La pagina esta con una estructura semantica con un header, siete secciones y un footer. </w:t>
+      </w:r>
+    </w:p>
+    <w:p>
+      <w:pPr>
+        <w:pStyle w:val="Prrafodelista"/>
+        <w:spacing w:line="360" w:lineRule="auto"/>
+        <w:jc w:val="both"/>
+        <w:rPr>
+          <w:rFonts w:ascii="Times New Roman" w:hAnsi="Times New Roman" w:cs="Times New Roman"/>
+          <w:noProof/>
+        </w:rPr>
+      </w:pPr>
+      <w:r>
+        <w:rPr>
+          <w:rFonts w:ascii="Times New Roman" w:hAnsi="Times New Roman" w:cs="Times New Roman"/>
+          <w:noProof/>
+        </w:rPr>
+        <w:t xml:space="preserve">En la pagina se contiene en la &lt;section&gt; con un &lt;div class&gt; </w:t>
+      </w:r>
+      <w:r>
+        <w:rPr>
+          <w:rFonts w:ascii="Times New Roman" w:hAnsi="Times New Roman" w:cs="Times New Roman"/>
+          <w:noProof/>
+        </w:rPr>
+        <w:t xml:space="preserve"> que tiene un carrusel </w:t>
+      </w:r>
+      <w:r>
+        <w:rPr>
+          <w:rFonts w:ascii="Times New Roman" w:hAnsi="Times New Roman" w:cs="Times New Roman"/>
+          <w:noProof/>
+        </w:rPr>
+        <w:t xml:space="preserve"> con &lt;div class&gt; </w:t>
+      </w:r>
+      <w:r>
+        <w:rPr>
+          <w:rFonts w:ascii="Times New Roman" w:hAnsi="Times New Roman" w:cs="Times New Roman"/>
+          <w:noProof/>
+        </w:rPr>
+        <w:t xml:space="preserve"> carrusel con item donde se contienen &lt;img&gt; para cada uno de los slies. Con un &lt;span&gt; para que tenga un Previus y el otro Next para que se puedan cambiar.  </w:t>
+      </w:r>
+    </w:p>
+    <w:p>
+      <w:pPr>
+        <w:pStyle w:val="Prrafodelista"/>
+        <w:spacing w:line="360" w:lineRule="auto"/>
+        <w:jc w:val="both"/>
+        <w:rPr>
+          <w:rFonts w:ascii="Times New Roman" w:hAnsi="Times New Roman" w:cs="Times New Roman"/>
+          <w:noProof/>
+        </w:rPr>
+      </w:pPr>
+      <w:r>
+        <w:rPr>
+          <w:rFonts w:ascii="Times New Roman" w:hAnsi="Times New Roman" w:cs="Times New Roman"/>
+          <w:noProof/>
+        </w:rPr>
+        <w:t xml:space="preserve">Se tiene una &lt;section&gt; donde se  tiene un &lt;div class&gt; about con la informacion de los estilos que se le colocara, luego contiene un &lt;div class&gt; conteiner  que tiene &lt;h4&gt; con el titulo. Despues tiene un &lt;div class&gt; row y un &lt;div class&gt; col-md-6 para que sea un grid mediano </w:t>
+      </w:r>
+      <w:r>
+        <w:rPr>
+          <w:rFonts w:ascii="Times New Roman" w:hAnsi="Times New Roman" w:cs="Times New Roman"/>
+          <w:noProof/>
+        </w:rPr>
+        <w:t xml:space="preserve">para que adapte a las pantallas medianas. Se tiene un&lt;h4&gt; para el titulo que se pondra para explicar con un &lt;p class&gt; line-sapace para separar cada linea un poco mas. Despues se tiene &lt;div </w:t>
+      </w:r>
+      <w:r>
+        <w:rPr>
+          <w:rFonts w:ascii="Times New Roman" w:hAnsi="Times New Roman" w:cs="Times New Roman"/>
+          <w:noProof/>
+        </w:rPr>
+        <w:lastRenderedPageBreak/>
+        <w:t xml:space="preserve">class&gt; col-md-6 con un &lt;figure&gt; que tiene una &lt;img&gt; con un &lt;div class&gt; back que le pone un fondo a la img. </w:t>
+      </w:r>
+    </w:p>
+    <w:p>
+      <w:pPr>
+        <w:pStyle w:val="Prrafodelista"/>
+        <w:spacing w:line="360" w:lineRule="auto"/>
+        <w:jc w:val="both"/>
+        <w:rPr>
+          <w:rFonts w:ascii="Times New Roman" w:hAnsi="Times New Roman" w:cs="Times New Roman"/>
+          <w:noProof/>
+        </w:rPr>
+      </w:pPr>
+      <w:r>
+        <w:rPr>
+          <w:rFonts w:ascii="Times New Roman" w:hAnsi="Times New Roman" w:cs="Times New Roman"/>
+          <w:noProof/>
+        </w:rPr>
+        <w:t xml:space="preserve">Se tiene una &lt;section&gt; con un &lt;div class&gt; food_offer2 que tiene una img de fondo con un &lt;h1&gt; con un titulo encima de esa seccion con un &lt;p&gt; que tiene un mensaje. </w:t>
+      </w:r>
+      <w:r>
+        <w:rPr>
+          <w:rFonts w:ascii="Times New Roman" w:hAnsi="Times New Roman" w:cs="Times New Roman"/>
+          <w:noProof/>
+        </w:rPr>
+        <w:t xml:space="preserve">Y un &lt;a&gt; con un link </w:t>
+      </w:r>
+      <w:r>
+        <w:rPr>
+          <w:rFonts w:ascii="Times New Roman" w:hAnsi="Times New Roman" w:cs="Times New Roman"/>
+          <w:noProof/>
+        </w:rPr>
+        <w:t xml:space="preserve">para ridiriguir a otra pagina. </w:t>
+      </w:r>
+    </w:p>
+    <w:p>
+      <w:pPr>
+        <w:pStyle w:val="Prrafodelista"/>
+        <w:spacing w:line="360" w:lineRule="auto"/>
+        <w:jc w:val="both"/>
+        <w:rPr>
+          <w:rFonts w:ascii="Times New Roman" w:hAnsi="Times New Roman" w:cs="Times New Roman"/>
+          <w:noProof/>
+        </w:rPr>
+      </w:pPr>
+      <w:r>
+        <w:rPr>
+          <w:rFonts w:ascii="Times New Roman" w:hAnsi="Times New Roman" w:cs="Times New Roman"/>
+          <w:noProof/>
+        </w:rPr>
+        <w:t xml:space="preserve">Despues se tiene otra &lt;section&gt; con un &lt;div&gt; que tiene un class container con un &lt;h2&gt; con un titulo y un &lt;div class&gt; row y una col-md-6 que este grid se llega a contener un &lt;h3&gt; y un &lt;ul&gt; con &lt;li&gt; para que se tenga los datos de una forma ordeada.  </w:t>
+      </w:r>
+      <w:r>
+        <w:rPr>
+          <w:rFonts w:ascii="Times New Roman" w:hAnsi="Times New Roman" w:cs="Times New Roman"/>
+          <w:noProof/>
+        </w:rPr>
+        <w:t xml:space="preserve"> </w:t>
+      </w:r>
+    </w:p>
+    <w:p>
+      <w:pPr>
+        <w:pStyle w:val="Prrafodelista"/>
+        <w:jc w:val="both"/>
+        <w:rPr>
+          <w:rFonts w:ascii="Times New Roman" w:hAnsi="Times New Roman" w:cs="Times New Roman"/>
+        </w:rPr>
+      </w:pPr>
     </w:p>
     <w:sectPr>
       <w:pgSz w:w="12240" w:h="15840"/>

--- a/Proyecto BD yDW/manual.docx
+++ b/Proyecto BD yDW/manual.docx
@@ -4,39 +4,52 @@
   <w:body>
     <w:p>
       <w:pPr>
+        <w:spacing w:line="360" w:lineRule="auto"/>
         <w:jc w:val="center"/>
         <w:rPr>
           <w:rFonts w:ascii="Times New Roman" w:hAnsi="Times New Roman" w:cs="Times New Roman"/>
           <w:sz w:val="24"/>
           <w:szCs w:val="24"/>
-        </w:rPr>
-      </w:pPr>
-      <w:r>
-        <w:rPr>
-          <w:rFonts w:ascii="Times New Roman" w:hAnsi="Times New Roman" w:cs="Times New Roman"/>
-          <w:sz w:val="24"/>
-          <w:szCs w:val="24"/>
-        </w:rPr>
-        <w:t>Manual técnico Diseño Web</w:t>
+          <w:lang w:val="en-US"/>
+        </w:rPr>
+      </w:pPr>
+      <w:r>
+        <w:rPr>
+          <w:rFonts w:ascii="Times New Roman" w:hAnsi="Times New Roman" w:cs="Times New Roman"/>
+          <w:sz w:val="24"/>
+          <w:szCs w:val="24"/>
+          <w:lang w:val="en-US"/>
+        </w:rPr>
+        <w:t>Technical Manual Web Design</w:t>
       </w:r>
     </w:p>
     <w:p>
       <w:pPr>
+        <w:spacing w:line="360" w:lineRule="auto"/>
         <w:jc w:val="both"/>
         <w:rPr>
           <w:rFonts w:ascii="Times New Roman" w:hAnsi="Times New Roman" w:cs="Times New Roman"/>
-        </w:rPr>
-      </w:pPr>
-      <w:r>
-        <w:rPr>
-          <w:rFonts w:ascii="Times New Roman" w:hAnsi="Times New Roman" w:cs="Times New Roman"/>
-        </w:rPr>
-        <w:t xml:space="preserve">Se utilizaron las herramientas de Bootstrap y </w:t>
+          <w:sz w:val="24"/>
+          <w:szCs w:val="24"/>
+          <w:lang w:val="en-US"/>
+        </w:rPr>
+      </w:pPr>
+      <w:r>
+        <w:rPr>
+          <w:rFonts w:ascii="Times New Roman" w:hAnsi="Times New Roman" w:cs="Times New Roman"/>
+          <w:sz w:val="24"/>
+          <w:szCs w:val="24"/>
+          <w:lang w:val="en-US"/>
+        </w:rPr>
+        <w:t xml:space="preserve">Bootstrap and </w:t>
       </w:r>
       <w:proofErr w:type="spellStart"/>
       <w:r>
         <w:rPr>
           <w:rFonts w:ascii="Times New Roman" w:hAnsi="Times New Roman" w:cs="Times New Roman"/>
+          <w:sz w:val="24"/>
+          <w:szCs w:val="24"/>
+          <w:lang w:val="en-US"/>
         </w:rPr>
         <w:t>js</w:t>
       </w:r>
@@ -44,58 +57,110 @@
       <w:r>
         <w:rPr>
           <w:rFonts w:ascii="Times New Roman" w:hAnsi="Times New Roman" w:cs="Times New Roman"/>
-        </w:rPr>
-        <w:t xml:space="preserve"> para poder realizar la programación de la página web.</w:t>
+          <w:sz w:val="24"/>
+          <w:szCs w:val="24"/>
+          <w:lang w:val="en-US"/>
+        </w:rPr>
+        <w:t xml:space="preserve"> tools were used to carry out the programming of the web page.</w:t>
       </w:r>
     </w:p>
     <w:p>
       <w:pPr>
+        <w:spacing w:line="360" w:lineRule="auto"/>
         <w:jc w:val="both"/>
         <w:rPr>
           <w:rFonts w:ascii="Times New Roman" w:hAnsi="Times New Roman" w:cs="Times New Roman"/>
-        </w:rPr>
-      </w:pPr>
-      <w:r>
-        <w:rPr>
-          <w:rFonts w:ascii="Times New Roman" w:hAnsi="Times New Roman" w:cs="Times New Roman"/>
-        </w:rPr>
-        <w:t xml:space="preserve">En todas las </w:t>
-      </w:r>
-      <w:r>
-        <w:rPr>
-          <w:rFonts w:ascii="Times New Roman" w:hAnsi="Times New Roman" w:cs="Times New Roman"/>
-        </w:rPr>
-        <w:t>páginas</w:t>
-      </w:r>
-      <w:r>
-        <w:rPr>
-          <w:rFonts w:ascii="Times New Roman" w:hAnsi="Times New Roman" w:cs="Times New Roman"/>
-        </w:rPr>
-        <w:t xml:space="preserve"> web se </w:t>
-      </w:r>
-      <w:r>
-        <w:rPr>
-          <w:rFonts w:ascii="Times New Roman" w:hAnsi="Times New Roman" w:cs="Times New Roman"/>
-        </w:rPr>
-        <w:t>está</w:t>
-      </w:r>
-      <w:r>
-        <w:rPr>
-          <w:rFonts w:ascii="Times New Roman" w:hAnsi="Times New Roman" w:cs="Times New Roman"/>
-        </w:rPr>
-        <w:t xml:space="preserve"> utilizando &lt;!</w:t>
+          <w:sz w:val="24"/>
+          <w:szCs w:val="24"/>
+          <w:lang w:val="en-US"/>
+        </w:rPr>
+      </w:pPr>
+      <w:r>
+        <w:rPr>
+          <w:rFonts w:ascii="Times New Roman" w:hAnsi="Times New Roman" w:cs="Times New Roman"/>
+          <w:sz w:val="24"/>
+          <w:szCs w:val="24"/>
+          <w:lang w:val="en-US"/>
+        </w:rPr>
+        <w:t>In all web pages &lt;! Doctype html&gt; &lt;html lang = "</w:t>
       </w:r>
       <w:proofErr w:type="spellStart"/>
       <w:r>
         <w:rPr>
           <w:rFonts w:ascii="Times New Roman" w:hAnsi="Times New Roman" w:cs="Times New Roman"/>
-        </w:rPr>
-        <w:t>doctype</w:t>
+          <w:sz w:val="24"/>
+          <w:szCs w:val="24"/>
+          <w:lang w:val="en-US"/>
+        </w:rPr>
+        <w:t>en</w:t>
       </w:r>
       <w:proofErr w:type="spellEnd"/>
       <w:r>
         <w:rPr>
           <w:rFonts w:ascii="Times New Roman" w:hAnsi="Times New Roman" w:cs="Times New Roman"/>
+          <w:sz w:val="24"/>
+          <w:szCs w:val="24"/>
+          <w:lang w:val="en-US"/>
+        </w:rPr>
+        <w:t xml:space="preserve">"&gt; is being used to start developing it, there is a &lt;title&gt; for each of the pages has its titles, a &lt;link </w:t>
+      </w:r>
+      <w:proofErr w:type="spellStart"/>
+      <w:r>
+        <w:rPr>
+          <w:rFonts w:ascii="Times New Roman" w:hAnsi="Times New Roman" w:cs="Times New Roman"/>
+          <w:sz w:val="24"/>
+          <w:szCs w:val="24"/>
+          <w:lang w:val="en-US"/>
+        </w:rPr>
+        <w:t>href</w:t>
+      </w:r>
+      <w:proofErr w:type="spellEnd"/>
+      <w:r>
+        <w:rPr>
+          <w:rFonts w:ascii="Times New Roman" w:hAnsi="Times New Roman" w:cs="Times New Roman"/>
+          <w:sz w:val="24"/>
+          <w:szCs w:val="24"/>
+          <w:lang w:val="en-US"/>
+        </w:rPr>
+        <w:t xml:space="preserve">&gt; to call the styles that will be implemented by means of a sass and </w:t>
+      </w:r>
+      <w:proofErr w:type="spellStart"/>
+      <w:r>
+        <w:rPr>
+          <w:rFonts w:ascii="Times New Roman" w:hAnsi="Times New Roman" w:cs="Times New Roman"/>
+          <w:sz w:val="24"/>
+          <w:szCs w:val="24"/>
+          <w:lang w:val="en-US"/>
+        </w:rPr>
+        <w:t>css</w:t>
+      </w:r>
+      <w:proofErr w:type="spellEnd"/>
+      <w:r>
+        <w:rPr>
+          <w:rFonts w:ascii="Times New Roman" w:hAnsi="Times New Roman" w:cs="Times New Roman"/>
+          <w:sz w:val="24"/>
+          <w:szCs w:val="24"/>
+          <w:lang w:val="en-US"/>
+        </w:rPr>
+        <w:t xml:space="preserve">. It got to use the &lt;meta&gt; and also a &lt;link </w:t>
+      </w:r>
+      <w:proofErr w:type="spellStart"/>
+      <w:r>
+        <w:rPr>
+          <w:rFonts w:ascii="Times New Roman" w:hAnsi="Times New Roman" w:cs="Times New Roman"/>
+          <w:sz w:val="24"/>
+          <w:szCs w:val="24"/>
+          <w:lang w:val="en-US"/>
+        </w:rPr>
+        <w:t>rel</w:t>
+      </w:r>
+      <w:proofErr w:type="spellEnd"/>
+      <w:r>
+        <w:rPr>
+          <w:rFonts w:ascii="Times New Roman" w:hAnsi="Times New Roman" w:cs="Times New Roman"/>
+          <w:sz w:val="24"/>
+          <w:szCs w:val="24"/>
+          <w:lang w:val="en-US"/>
         </w:rPr>
         <w:t xml:space="preserve"> </w:t>
       </w:r>
@@ -103,228 +168,71 @@
       <w:r>
         <w:rPr>
           <w:rFonts w:ascii="Times New Roman" w:hAnsi="Times New Roman" w:cs="Times New Roman"/>
-        </w:rPr>
-        <w:t>html</w:t>
+          <w:sz w:val="24"/>
+          <w:szCs w:val="24"/>
+          <w:lang w:val="en-US"/>
+        </w:rPr>
+        <w:t>herf</w:t>
       </w:r>
       <w:proofErr w:type="spellEnd"/>
       <w:r>
         <w:rPr>
           <w:rFonts w:ascii="Times New Roman" w:hAnsi="Times New Roman" w:cs="Times New Roman"/>
-        </w:rPr>
-        <w:t>&gt; &lt;</w:t>
+          <w:sz w:val="24"/>
+          <w:szCs w:val="24"/>
+          <w:lang w:val="en-US"/>
+        </w:rPr>
+        <w:t xml:space="preserve">&gt; to put the </w:t>
       </w:r>
       <w:proofErr w:type="spellStart"/>
       <w:r>
         <w:rPr>
           <w:rFonts w:ascii="Times New Roman" w:hAnsi="Times New Roman" w:cs="Times New Roman"/>
-        </w:rPr>
-        <w:t>html</w:t>
+          <w:sz w:val="24"/>
+          <w:szCs w:val="24"/>
+          <w:lang w:val="en-US"/>
+        </w:rPr>
+        <w:t>boostrap</w:t>
       </w:r>
       <w:proofErr w:type="spellEnd"/>
       <w:r>
         <w:rPr>
           <w:rFonts w:ascii="Times New Roman" w:hAnsi="Times New Roman" w:cs="Times New Roman"/>
-        </w:rPr>
-        <w:t xml:space="preserve"> </w:t>
-      </w:r>
-      <w:proofErr w:type="spellStart"/>
-      <w:r>
-        <w:rPr>
-          <w:rFonts w:ascii="Times New Roman" w:hAnsi="Times New Roman" w:cs="Times New Roman"/>
-        </w:rPr>
-        <w:t>lang</w:t>
-      </w:r>
-      <w:proofErr w:type="spellEnd"/>
-      <w:r>
-        <w:rPr>
-          <w:rFonts w:ascii="Times New Roman" w:hAnsi="Times New Roman" w:cs="Times New Roman"/>
-        </w:rPr>
-        <w:t xml:space="preserve">="en"&gt; </w:t>
-      </w:r>
-      <w:r>
-        <w:rPr>
-          <w:rFonts w:ascii="Times New Roman" w:hAnsi="Times New Roman" w:cs="Times New Roman"/>
-        </w:rPr>
-        <w:t>para empezar a desarrollarla, se tiene un &lt;</w:t>
-      </w:r>
-      <w:proofErr w:type="spellStart"/>
-      <w:r>
-        <w:rPr>
-          <w:rFonts w:ascii="Times New Roman" w:hAnsi="Times New Roman" w:cs="Times New Roman"/>
-        </w:rPr>
-        <w:t>title</w:t>
-      </w:r>
-      <w:proofErr w:type="spellEnd"/>
-      <w:r>
-        <w:rPr>
-          <w:rFonts w:ascii="Times New Roman" w:hAnsi="Times New Roman" w:cs="Times New Roman"/>
-        </w:rPr>
-        <w:t xml:space="preserve">&gt; para cada una de las paginas tenga sus títulos, un &lt;link </w:t>
-      </w:r>
-      <w:proofErr w:type="spellStart"/>
-      <w:r>
-        <w:rPr>
-          <w:rFonts w:ascii="Times New Roman" w:hAnsi="Times New Roman" w:cs="Times New Roman"/>
-        </w:rPr>
-        <w:t>href</w:t>
-      </w:r>
-      <w:proofErr w:type="spellEnd"/>
-      <w:r>
-        <w:rPr>
-          <w:rFonts w:ascii="Times New Roman" w:hAnsi="Times New Roman" w:cs="Times New Roman"/>
-        </w:rPr>
-        <w:t xml:space="preserve">&gt; para llamar a los estilos que serán implementados por medio de un </w:t>
-      </w:r>
-      <w:proofErr w:type="spellStart"/>
-      <w:r>
-        <w:rPr>
-          <w:rFonts w:ascii="Times New Roman" w:hAnsi="Times New Roman" w:cs="Times New Roman"/>
-        </w:rPr>
-        <w:t>sass</w:t>
-      </w:r>
-      <w:proofErr w:type="spellEnd"/>
-      <w:r>
-        <w:rPr>
-          <w:rFonts w:ascii="Times New Roman" w:hAnsi="Times New Roman" w:cs="Times New Roman"/>
-        </w:rPr>
-        <w:t xml:space="preserve"> y </w:t>
-      </w:r>
-      <w:proofErr w:type="spellStart"/>
-      <w:r>
-        <w:rPr>
-          <w:rFonts w:ascii="Times New Roman" w:hAnsi="Times New Roman" w:cs="Times New Roman"/>
-        </w:rPr>
-        <w:t>css</w:t>
-      </w:r>
-      <w:proofErr w:type="spellEnd"/>
-      <w:r>
-        <w:rPr>
-          <w:rFonts w:ascii="Times New Roman" w:hAnsi="Times New Roman" w:cs="Times New Roman"/>
-        </w:rPr>
-        <w:t>. Se llego a utilizar los &lt;meta</w:t>
-      </w:r>
-      <w:r>
-        <w:rPr>
-          <w:rFonts w:ascii="Times New Roman" w:hAnsi="Times New Roman" w:cs="Times New Roman"/>
-        </w:rPr>
-        <w:t>&gt; y</w:t>
-      </w:r>
-      <w:r>
-        <w:rPr>
-          <w:rFonts w:ascii="Times New Roman" w:hAnsi="Times New Roman" w:cs="Times New Roman"/>
-        </w:rPr>
-        <w:t xml:space="preserve"> también un &lt;link </w:t>
-      </w:r>
-      <w:proofErr w:type="spellStart"/>
-      <w:r>
-        <w:rPr>
-          <w:rFonts w:ascii="Times New Roman" w:hAnsi="Times New Roman" w:cs="Times New Roman"/>
-        </w:rPr>
-        <w:t>rel</w:t>
-      </w:r>
-      <w:proofErr w:type="spellEnd"/>
-      <w:r>
-        <w:rPr>
-          <w:rFonts w:ascii="Times New Roman" w:hAnsi="Times New Roman" w:cs="Times New Roman"/>
-        </w:rPr>
-        <w:t xml:space="preserve"> </w:t>
-      </w:r>
-      <w:proofErr w:type="spellStart"/>
-      <w:r>
-        <w:rPr>
-          <w:rFonts w:ascii="Times New Roman" w:hAnsi="Times New Roman" w:cs="Times New Roman"/>
-        </w:rPr>
-        <w:t>herf</w:t>
-      </w:r>
-      <w:proofErr w:type="spellEnd"/>
-      <w:r>
-        <w:rPr>
-          <w:rFonts w:ascii="Times New Roman" w:hAnsi="Times New Roman" w:cs="Times New Roman"/>
-        </w:rPr>
-        <w:t xml:space="preserve">&gt; para poner la extensión de </w:t>
-      </w:r>
-      <w:proofErr w:type="spellStart"/>
-      <w:r>
-        <w:rPr>
-          <w:rFonts w:ascii="Times New Roman" w:hAnsi="Times New Roman" w:cs="Times New Roman"/>
-        </w:rPr>
-        <w:t>boostrap</w:t>
-      </w:r>
-      <w:proofErr w:type="spellEnd"/>
-      <w:r>
-        <w:rPr>
-          <w:rFonts w:ascii="Times New Roman" w:hAnsi="Times New Roman" w:cs="Times New Roman"/>
-        </w:rPr>
-        <w:t xml:space="preserve">. </w:t>
-      </w:r>
-      <w:r>
-        <w:rPr>
-          <w:rFonts w:ascii="Times New Roman" w:hAnsi="Times New Roman" w:cs="Times New Roman"/>
-        </w:rPr>
-        <w:t>Toda la información está contenida en un &lt;</w:t>
-      </w:r>
-      <w:proofErr w:type="spellStart"/>
-      <w:r>
-        <w:rPr>
-          <w:rFonts w:ascii="Times New Roman" w:hAnsi="Times New Roman" w:cs="Times New Roman"/>
-        </w:rPr>
-        <w:t>body</w:t>
-      </w:r>
-      <w:proofErr w:type="spellEnd"/>
-      <w:r>
-        <w:rPr>
-          <w:rFonts w:ascii="Times New Roman" w:hAnsi="Times New Roman" w:cs="Times New Roman"/>
-        </w:rPr>
-        <w:t>&gt; con su respectiva estructura semántica. También se llega a utilizar el &lt;</w:t>
-      </w:r>
-      <w:proofErr w:type="spellStart"/>
-      <w:r>
-        <w:rPr>
-          <w:rFonts w:ascii="Times New Roman" w:hAnsi="Times New Roman" w:cs="Times New Roman"/>
-        </w:rPr>
-        <w:t>footer</w:t>
-      </w:r>
-      <w:proofErr w:type="spellEnd"/>
-      <w:r>
-        <w:rPr>
-          <w:rFonts w:ascii="Times New Roman" w:hAnsi="Times New Roman" w:cs="Times New Roman"/>
-        </w:rPr>
-        <w:t xml:space="preserve">&gt; el mismo en todas. Y por ultimo se tiene que todas las paginas son </w:t>
-      </w:r>
-      <w:proofErr w:type="spellStart"/>
-      <w:r>
-        <w:rPr>
-          <w:rFonts w:ascii="Times New Roman" w:hAnsi="Times New Roman" w:cs="Times New Roman"/>
-        </w:rPr>
-        <w:t>responsive</w:t>
-      </w:r>
-      <w:proofErr w:type="spellEnd"/>
-      <w:r>
-        <w:rPr>
-          <w:rFonts w:ascii="Times New Roman" w:hAnsi="Times New Roman" w:cs="Times New Roman"/>
-        </w:rPr>
-        <w:t xml:space="preserve"> para que se puedan acoplar en los diferentes dispositivos que se van a implementar. </w:t>
+          <w:sz w:val="24"/>
+          <w:szCs w:val="24"/>
+          <w:lang w:val="en-US"/>
+        </w:rPr>
+        <w:t xml:space="preserve"> extension. All the information is contained in a &lt;body&gt; with its respective semantic structure. The same &lt;footer&gt; is also used in all of them. And finally, all the pages are responsive so that they can be attached to the different devices that are going to be implemented.</w:t>
       </w:r>
     </w:p>
     <w:p>
       <w:pPr>
+        <w:spacing w:line="360" w:lineRule="auto"/>
         <w:jc w:val="both"/>
         <w:rPr>
           <w:rFonts w:ascii="Times New Roman" w:hAnsi="Times New Roman" w:cs="Times New Roman"/>
-        </w:rPr>
-      </w:pPr>
-      <w:r>
-        <w:rPr>
-          <w:rFonts w:ascii="Times New Roman" w:hAnsi="Times New Roman" w:cs="Times New Roman"/>
-        </w:rPr>
-        <w:t xml:space="preserve">En las siguientes paginas se llega a explicar detalladamente la utilización de las etiquetas que tiene cada una de las paginas tanto para escritorio como para móvil. </w:t>
+          <w:sz w:val="24"/>
+          <w:szCs w:val="24"/>
+          <w:lang w:val="en-US"/>
+        </w:rPr>
+      </w:pPr>
+      <w:r>
+        <w:rPr>
+          <w:rFonts w:ascii="Times New Roman" w:hAnsi="Times New Roman" w:cs="Times New Roman"/>
+          <w:sz w:val="24"/>
+          <w:szCs w:val="24"/>
+          <w:lang w:val="en-US"/>
+        </w:rPr>
+        <w:t>The following pages explain in detail the use of the labels on each of the pages for both desktop and mobile.</w:t>
       </w:r>
     </w:p>
     <w:p>
       <w:pPr>
+        <w:spacing w:line="360" w:lineRule="auto"/>
         <w:jc w:val="both"/>
         <w:rPr>
           <w:rFonts w:ascii="Times New Roman" w:hAnsi="Times New Roman" w:cs="Times New Roman"/>
+          <w:lang w:val="en-US"/>
         </w:rPr>
       </w:pPr>
       <w:r>
@@ -332,13 +240,13 @@
           <w:noProof/>
         </w:rPr>
         <w:drawing>
-          <wp:anchor distT="0" distB="0" distL="114300" distR="114300" simplePos="0" relativeHeight="251658240" behindDoc="0" locked="0" layoutInCell="1" allowOverlap="1" wp14:anchorId="4E13F302" wp14:editId="0E1DC580">
+          <wp:anchor distT="0" distB="0" distL="114300" distR="114300" simplePos="0" relativeHeight="251658240" behindDoc="0" locked="0" layoutInCell="1" allowOverlap="1" wp14:anchorId="4E13F302" wp14:editId="05907F98">
             <wp:simplePos x="0" y="0"/>
             <wp:positionH relativeFrom="margin">
               <wp:align>left</wp:align>
             </wp:positionH>
             <wp:positionV relativeFrom="paragraph">
-              <wp:posOffset>1499523</wp:posOffset>
+              <wp:posOffset>1674495</wp:posOffset>
             </wp:positionV>
             <wp:extent cx="5340350" cy="344170"/>
             <wp:effectExtent l="0" t="0" r="0" b="0"/>
@@ -400,40 +308,49 @@
       <w:r>
         <w:rPr>
           <w:rFonts w:ascii="Times New Roman" w:hAnsi="Times New Roman" w:cs="Times New Roman"/>
-        </w:rPr>
-        <w:t>Todas las paginas llegan a contener el mismo &lt;</w:t>
+          <w:sz w:val="24"/>
+          <w:szCs w:val="24"/>
+          <w:lang w:val="en-US"/>
+        </w:rPr>
+        <w:t xml:space="preserve">All pages come to contain the same &lt;header&gt; with their respective hyperlinks changing depending on the page that is being used. It contains a &lt;nav class = "navbar navbar-expand-xl </w:t>
       </w:r>
       <w:proofErr w:type="spellStart"/>
       <w:r>
         <w:rPr>
           <w:rFonts w:ascii="Times New Roman" w:hAnsi="Times New Roman" w:cs="Times New Roman"/>
-        </w:rPr>
-        <w:t>header</w:t>
+          <w:sz w:val="24"/>
+          <w:szCs w:val="24"/>
+          <w:lang w:val="en-US"/>
+        </w:rPr>
+        <w:t>navbar_intems</w:t>
       </w:r>
       <w:proofErr w:type="spellEnd"/>
       <w:r>
         <w:rPr>
           <w:rFonts w:ascii="Times New Roman" w:hAnsi="Times New Roman" w:cs="Times New Roman"/>
-        </w:rPr>
-        <w:t xml:space="preserve">&gt; con sus respectivos hipervínculos cambiantes dependiendo de la pagina que se este utilizando. Este mismo llega a contener un </w:t>
-      </w:r>
-      <w:r>
-        <w:rPr>
-          <w:rFonts w:ascii="Times New Roman" w:hAnsi="Times New Roman" w:cs="Times New Roman"/>
-        </w:rPr>
-        <w:t>&lt;</w:t>
+          <w:sz w:val="24"/>
+          <w:szCs w:val="24"/>
+          <w:lang w:val="en-US"/>
+        </w:rPr>
+        <w:t>" id = "l"&gt; that can be expanded even on larger screens than usual, containing an &lt;id&gt; with the desired color for the page. With a continuation of a &lt;</w:t>
       </w:r>
       <w:proofErr w:type="spellStart"/>
       <w:r>
         <w:rPr>
           <w:rFonts w:ascii="Times New Roman" w:hAnsi="Times New Roman" w:cs="Times New Roman"/>
-        </w:rPr>
-        <w:t>nav</w:t>
+          <w:sz w:val="24"/>
+          <w:szCs w:val="24"/>
+          <w:lang w:val="en-US"/>
+        </w:rPr>
+        <w:t>img</w:t>
       </w:r>
       <w:proofErr w:type="spellEnd"/>
       <w:r>
         <w:rPr>
           <w:rFonts w:ascii="Times New Roman" w:hAnsi="Times New Roman" w:cs="Times New Roman"/>
+          <w:sz w:val="24"/>
+          <w:szCs w:val="24"/>
+          <w:lang w:val="en-US"/>
         </w:rPr>
         <w:t xml:space="preserve"> </w:t>
       </w:r>
@@ -441,290 +358,57 @@
       <w:r>
         <w:rPr>
           <w:rFonts w:ascii="Times New Roman" w:hAnsi="Times New Roman" w:cs="Times New Roman"/>
-        </w:rPr>
-        <w:t>class</w:t>
+          <w:sz w:val="24"/>
+          <w:szCs w:val="24"/>
+          <w:lang w:val="en-US"/>
+        </w:rPr>
+        <w:t>src</w:t>
       </w:r>
       <w:proofErr w:type="spellEnd"/>
       <w:r>
         <w:rPr>
           <w:rFonts w:ascii="Times New Roman" w:hAnsi="Times New Roman" w:cs="Times New Roman"/>
-        </w:rPr>
-        <w:t>="</w:t>
+          <w:sz w:val="24"/>
+          <w:szCs w:val="24"/>
+          <w:lang w:val="en-US"/>
+        </w:rPr>
+        <w:t xml:space="preserve"> = "" alt = 80px width = "80px"&gt; for the logo of the restaurant that is first. Then &lt;a class="navbar-brand" </w:t>
       </w:r>
       <w:proofErr w:type="spellStart"/>
       <w:r>
         <w:rPr>
           <w:rFonts w:ascii="Times New Roman" w:hAnsi="Times New Roman" w:cs="Times New Roman"/>
-        </w:rPr>
-        <w:t>navbar</w:t>
+          <w:sz w:val="24"/>
+          <w:szCs w:val="24"/>
+          <w:lang w:val="en-US"/>
+        </w:rPr>
+        <w:t>href</w:t>
       </w:r>
       <w:proofErr w:type="spellEnd"/>
       <w:r>
         <w:rPr>
           <w:rFonts w:ascii="Times New Roman" w:hAnsi="Times New Roman" w:cs="Times New Roman"/>
+          <w:sz w:val="24"/>
+          <w:szCs w:val="24"/>
+          <w:lang w:val="en-US"/>
+        </w:rPr>
+        <w:t>="#"&gt; The Zaguan &lt;/a&gt; is contained with the title of our restaurant's page. Then a div is made where an &lt;a&gt; will be contained with a class that contains a nav of items with the links to redirect to the different pages. As shown in the picture.</w:t>
+      </w:r>
+      <w:r>
+        <w:rPr>
+          <w:rFonts w:ascii="Times New Roman" w:hAnsi="Times New Roman" w:cs="Times New Roman"/>
+          <w:lang w:val="en-US"/>
         </w:rPr>
         <w:t xml:space="preserve"> </w:t>
-      </w:r>
-      <w:proofErr w:type="spellStart"/>
-      <w:r>
-        <w:rPr>
-          <w:rFonts w:ascii="Times New Roman" w:hAnsi="Times New Roman" w:cs="Times New Roman"/>
-        </w:rPr>
-        <w:t>navbar-expand-xl</w:t>
-      </w:r>
-      <w:proofErr w:type="spellEnd"/>
-      <w:r>
-        <w:rPr>
-          <w:rFonts w:ascii="Times New Roman" w:hAnsi="Times New Roman" w:cs="Times New Roman"/>
-        </w:rPr>
-        <w:t xml:space="preserve"> </w:t>
-      </w:r>
-      <w:proofErr w:type="spellStart"/>
-      <w:r>
-        <w:rPr>
-          <w:rFonts w:ascii="Times New Roman" w:hAnsi="Times New Roman" w:cs="Times New Roman"/>
-        </w:rPr>
-        <w:t>navbar_intems</w:t>
-      </w:r>
-      <w:proofErr w:type="spellEnd"/>
-      <w:r>
-        <w:rPr>
-          <w:rFonts w:ascii="Times New Roman" w:hAnsi="Times New Roman" w:cs="Times New Roman"/>
-        </w:rPr>
-        <w:t xml:space="preserve"> " id="l"&gt; </w:t>
-      </w:r>
-      <w:r>
-        <w:rPr>
-          <w:rFonts w:ascii="Times New Roman" w:hAnsi="Times New Roman" w:cs="Times New Roman"/>
-        </w:rPr>
-        <w:t xml:space="preserve">que se llega a expandir hasta en pantallas mas grandes de lo </w:t>
-      </w:r>
-      <w:proofErr w:type="spellStart"/>
-      <w:r>
-        <w:rPr>
-          <w:rFonts w:ascii="Times New Roman" w:hAnsi="Times New Roman" w:cs="Times New Roman"/>
-        </w:rPr>
-        <w:t>habital</w:t>
-      </w:r>
-      <w:proofErr w:type="spellEnd"/>
-      <w:r>
-        <w:rPr>
-          <w:rFonts w:ascii="Times New Roman" w:hAnsi="Times New Roman" w:cs="Times New Roman"/>
-        </w:rPr>
-        <w:t xml:space="preserve"> que contiene un &lt;id&gt; con el color que se desea para la página. Con una continuación de un </w:t>
-      </w:r>
-      <w:r>
-        <w:rPr>
-          <w:rFonts w:ascii="Times New Roman" w:hAnsi="Times New Roman" w:cs="Times New Roman"/>
-        </w:rPr>
-        <w:t>&lt;</w:t>
-      </w:r>
-      <w:proofErr w:type="spellStart"/>
-      <w:r>
-        <w:rPr>
-          <w:rFonts w:ascii="Times New Roman" w:hAnsi="Times New Roman" w:cs="Times New Roman"/>
-        </w:rPr>
-        <w:t>img</w:t>
-      </w:r>
-      <w:proofErr w:type="spellEnd"/>
-      <w:r>
-        <w:rPr>
-          <w:rFonts w:ascii="Times New Roman" w:hAnsi="Times New Roman" w:cs="Times New Roman"/>
-        </w:rPr>
-        <w:t xml:space="preserve"> </w:t>
-      </w:r>
-      <w:proofErr w:type="spellStart"/>
-      <w:r>
-        <w:rPr>
-          <w:rFonts w:ascii="Times New Roman" w:hAnsi="Times New Roman" w:cs="Times New Roman"/>
-        </w:rPr>
-        <w:t>src</w:t>
-      </w:r>
-      <w:proofErr w:type="spellEnd"/>
-      <w:r>
-        <w:rPr>
-          <w:rFonts w:ascii="Times New Roman" w:hAnsi="Times New Roman" w:cs="Times New Roman"/>
-        </w:rPr>
-        <w:t xml:space="preserve">="" </w:t>
-      </w:r>
-      <w:proofErr w:type="spellStart"/>
-      <w:r>
-        <w:rPr>
-          <w:rFonts w:ascii="Times New Roman" w:hAnsi="Times New Roman" w:cs="Times New Roman"/>
-        </w:rPr>
-        <w:t>alt</w:t>
-      </w:r>
-      <w:proofErr w:type="spellEnd"/>
-      <w:r>
-        <w:rPr>
-          <w:rFonts w:ascii="Times New Roman" w:hAnsi="Times New Roman" w:cs="Times New Roman"/>
-        </w:rPr>
-        <w:t xml:space="preserve">=80px </w:t>
-      </w:r>
-      <w:proofErr w:type="spellStart"/>
-      <w:r>
-        <w:rPr>
-          <w:rFonts w:ascii="Times New Roman" w:hAnsi="Times New Roman" w:cs="Times New Roman"/>
-        </w:rPr>
-        <w:t>width</w:t>
-      </w:r>
-      <w:proofErr w:type="spellEnd"/>
-      <w:r>
-        <w:rPr>
-          <w:rFonts w:ascii="Times New Roman" w:hAnsi="Times New Roman" w:cs="Times New Roman"/>
-        </w:rPr>
-        <w:t>="80px"&gt; para el logo</w:t>
-      </w:r>
-      <w:r>
-        <w:rPr>
-          <w:rFonts w:ascii="Times New Roman" w:hAnsi="Times New Roman" w:cs="Times New Roman"/>
-        </w:rPr>
-        <w:t xml:space="preserve">tipo del restaurante que este de primero. Después se contiene </w:t>
-      </w:r>
-      <w:r>
-        <w:rPr>
-          <w:rFonts w:ascii="Times New Roman" w:hAnsi="Times New Roman" w:cs="Times New Roman"/>
-        </w:rPr>
-        <w:t xml:space="preserve">&lt;a </w:t>
-      </w:r>
-      <w:proofErr w:type="spellStart"/>
-      <w:r>
-        <w:rPr>
-          <w:rFonts w:ascii="Times New Roman" w:hAnsi="Times New Roman" w:cs="Times New Roman"/>
-        </w:rPr>
-        <w:t>class</w:t>
-      </w:r>
-      <w:proofErr w:type="spellEnd"/>
-      <w:r>
-        <w:rPr>
-          <w:rFonts w:ascii="Times New Roman" w:hAnsi="Times New Roman" w:cs="Times New Roman"/>
-        </w:rPr>
-        <w:t>="</w:t>
-      </w:r>
-      <w:proofErr w:type="spellStart"/>
-      <w:r>
-        <w:rPr>
-          <w:rFonts w:ascii="Times New Roman" w:hAnsi="Times New Roman" w:cs="Times New Roman"/>
-        </w:rPr>
-        <w:t>navbar-brand</w:t>
-      </w:r>
-      <w:proofErr w:type="spellEnd"/>
-      <w:r>
-        <w:rPr>
-          <w:rFonts w:ascii="Times New Roman" w:hAnsi="Times New Roman" w:cs="Times New Roman"/>
-        </w:rPr>
-        <w:t xml:space="preserve">" </w:t>
-      </w:r>
-      <w:proofErr w:type="spellStart"/>
-      <w:r>
-        <w:rPr>
-          <w:rFonts w:ascii="Times New Roman" w:hAnsi="Times New Roman" w:cs="Times New Roman"/>
-        </w:rPr>
-        <w:t>href</w:t>
-      </w:r>
-      <w:proofErr w:type="spellEnd"/>
-      <w:r>
-        <w:rPr>
-          <w:rFonts w:ascii="Times New Roman" w:hAnsi="Times New Roman" w:cs="Times New Roman"/>
-        </w:rPr>
-        <w:t>="#"&gt;</w:t>
-      </w:r>
-      <w:proofErr w:type="spellStart"/>
-      <w:r>
-        <w:rPr>
-          <w:rFonts w:ascii="Times New Roman" w:hAnsi="Times New Roman" w:cs="Times New Roman"/>
-        </w:rPr>
-        <w:t>The</w:t>
-      </w:r>
-      <w:proofErr w:type="spellEnd"/>
-      <w:r>
-        <w:rPr>
-          <w:rFonts w:ascii="Times New Roman" w:hAnsi="Times New Roman" w:cs="Times New Roman"/>
-        </w:rPr>
-        <w:t xml:space="preserve"> </w:t>
-      </w:r>
-      <w:proofErr w:type="spellStart"/>
-      <w:r>
-        <w:rPr>
-          <w:rFonts w:ascii="Times New Roman" w:hAnsi="Times New Roman" w:cs="Times New Roman"/>
-        </w:rPr>
-        <w:t>Zaguan</w:t>
-      </w:r>
-      <w:proofErr w:type="spellEnd"/>
-      <w:r>
-        <w:rPr>
-          <w:rFonts w:ascii="Times New Roman" w:hAnsi="Times New Roman" w:cs="Times New Roman"/>
-        </w:rPr>
-        <w:t>&lt;/a&gt;  con</w:t>
-      </w:r>
-      <w:r>
-        <w:rPr>
-          <w:rFonts w:ascii="Times New Roman" w:hAnsi="Times New Roman" w:cs="Times New Roman"/>
-        </w:rPr>
-        <w:t xml:space="preserve"> el titulo de la pagina de nuestro restaurante. </w:t>
-      </w:r>
-      <w:r>
-        <w:rPr>
-          <w:rFonts w:ascii="Times New Roman" w:hAnsi="Times New Roman" w:cs="Times New Roman"/>
-        </w:rPr>
-        <w:t xml:space="preserve">Luego se hace un </w:t>
-      </w:r>
-      <w:proofErr w:type="spellStart"/>
-      <w:r>
-        <w:rPr>
-          <w:rFonts w:ascii="Times New Roman" w:hAnsi="Times New Roman" w:cs="Times New Roman"/>
-        </w:rPr>
-        <w:t>div</w:t>
-      </w:r>
-      <w:proofErr w:type="spellEnd"/>
-      <w:r>
-        <w:rPr>
-          <w:rFonts w:ascii="Times New Roman" w:hAnsi="Times New Roman" w:cs="Times New Roman"/>
-        </w:rPr>
-        <w:t xml:space="preserve"> donde se contendrá un &lt;a&gt; con una </w:t>
-      </w:r>
-      <w:proofErr w:type="spellStart"/>
-      <w:r>
-        <w:rPr>
-          <w:rFonts w:ascii="Times New Roman" w:hAnsi="Times New Roman" w:cs="Times New Roman"/>
-        </w:rPr>
-        <w:t>class</w:t>
-      </w:r>
-      <w:proofErr w:type="spellEnd"/>
-      <w:r>
-        <w:rPr>
-          <w:rFonts w:ascii="Times New Roman" w:hAnsi="Times New Roman" w:cs="Times New Roman"/>
-        </w:rPr>
-        <w:t xml:space="preserve"> que contiene un </w:t>
-      </w:r>
-      <w:proofErr w:type="spellStart"/>
-      <w:r>
-        <w:rPr>
-          <w:rFonts w:ascii="Times New Roman" w:hAnsi="Times New Roman" w:cs="Times New Roman"/>
-        </w:rPr>
-        <w:t>nav</w:t>
-      </w:r>
-      <w:proofErr w:type="spellEnd"/>
-      <w:r>
-        <w:rPr>
-          <w:rFonts w:ascii="Times New Roman" w:hAnsi="Times New Roman" w:cs="Times New Roman"/>
-        </w:rPr>
-        <w:t xml:space="preserve"> de ítems con los links para redirigir a las paginas distintas.  Como se muestra en la imagen.</w:t>
       </w:r>
     </w:p>
     <w:p>
       <w:pPr>
+        <w:spacing w:line="360" w:lineRule="auto"/>
         <w:jc w:val="both"/>
         <w:rPr>
           <w:rFonts w:ascii="Times New Roman" w:hAnsi="Times New Roman" w:cs="Times New Roman"/>
-        </w:rPr>
-      </w:pPr>
-    </w:p>
-    <w:p>
-      <w:pPr>
-        <w:jc w:val="both"/>
-        <w:rPr>
-          <w:rFonts w:ascii="Times New Roman" w:hAnsi="Times New Roman" w:cs="Times New Roman"/>
+          <w:lang w:val="en-US"/>
         </w:rPr>
       </w:pPr>
       <w:r>
@@ -732,13 +416,13 @@
           <w:noProof/>
         </w:rPr>
         <w:drawing>
-          <wp:anchor distT="0" distB="0" distL="114300" distR="114300" simplePos="0" relativeHeight="251659264" behindDoc="0" locked="0" layoutInCell="1" allowOverlap="1" wp14:anchorId="50A0E8A0" wp14:editId="54741E7C">
+          <wp:anchor distT="0" distB="0" distL="114300" distR="114300" simplePos="0" relativeHeight="251659264" behindDoc="0" locked="0" layoutInCell="1" allowOverlap="1" wp14:anchorId="50A0E8A0" wp14:editId="4D53EB85">
             <wp:simplePos x="0" y="0"/>
             <wp:positionH relativeFrom="margin">
               <wp:align>right</wp:align>
             </wp:positionH>
             <wp:positionV relativeFrom="paragraph">
-              <wp:posOffset>977265</wp:posOffset>
+              <wp:posOffset>1167765</wp:posOffset>
             </wp:positionV>
             <wp:extent cx="5603875" cy="808990"/>
             <wp:effectExtent l="0" t="0" r="0" b="0"/>
@@ -796,248 +480,61 @@
       </w:r>
       <w:r>
         <w:rPr>
-          <w:rFonts w:ascii="Times New Roman" w:hAnsi="Times New Roman" w:cs="Times New Roman"/>
-        </w:rPr>
-        <w:t xml:space="preserve">También las paginas contiene un </w:t>
-      </w:r>
-      <w:proofErr w:type="spellStart"/>
-      <w:r>
-        <w:rPr>
-          <w:rFonts w:ascii="Times New Roman" w:hAnsi="Times New Roman" w:cs="Times New Roman"/>
-        </w:rPr>
-        <w:t>footer</w:t>
-      </w:r>
-      <w:proofErr w:type="spellEnd"/>
-      <w:r>
-        <w:rPr>
-          <w:rFonts w:ascii="Times New Roman" w:hAnsi="Times New Roman" w:cs="Times New Roman"/>
-        </w:rPr>
-        <w:t xml:space="preserve"> que tiene </w:t>
-      </w:r>
-      <w:r>
-        <w:rPr>
-          <w:rFonts w:ascii="Times New Roman" w:hAnsi="Times New Roman" w:cs="Times New Roman"/>
-        </w:rPr>
-        <w:t>un &lt;</w:t>
-      </w:r>
-      <w:proofErr w:type="spellStart"/>
-      <w:r>
-        <w:rPr>
-          <w:rFonts w:ascii="Times New Roman" w:hAnsi="Times New Roman" w:cs="Times New Roman"/>
-        </w:rPr>
-        <w:t>div</w:t>
-      </w:r>
-      <w:proofErr w:type="spellEnd"/>
-      <w:r>
-        <w:rPr>
-          <w:rFonts w:ascii="Times New Roman" w:hAnsi="Times New Roman" w:cs="Times New Roman"/>
+          <w:lang w:val="en-US"/>
         </w:rPr>
         <w:t xml:space="preserve"> </w:t>
       </w:r>
-      <w:proofErr w:type="spellStart"/>
-      <w:r>
-        <w:rPr>
-          <w:rFonts w:ascii="Times New Roman" w:hAnsi="Times New Roman" w:cs="Times New Roman"/>
-        </w:rPr>
-        <w:t>class</w:t>
-      </w:r>
-      <w:proofErr w:type="spellEnd"/>
-      <w:r>
-        <w:rPr>
-          <w:rFonts w:ascii="Times New Roman" w:hAnsi="Times New Roman" w:cs="Times New Roman"/>
-        </w:rPr>
-        <w:t>&gt; de page-</w:t>
-      </w:r>
-      <w:proofErr w:type="spellStart"/>
-      <w:r>
-        <w:rPr>
-          <w:rFonts w:ascii="Times New Roman" w:hAnsi="Times New Roman" w:cs="Times New Roman"/>
-        </w:rPr>
-        <w:t>footer</w:t>
-      </w:r>
-      <w:proofErr w:type="spellEnd"/>
-      <w:r>
-        <w:rPr>
-          <w:rFonts w:ascii="Times New Roman" w:hAnsi="Times New Roman" w:cs="Times New Roman"/>
-        </w:rPr>
-        <w:t xml:space="preserve"> y un id f para colocar el color de la pagina que se desee. Se tiene otro </w:t>
-      </w:r>
-      <w:proofErr w:type="spellStart"/>
-      <w:r>
-        <w:rPr>
-          <w:rFonts w:ascii="Times New Roman" w:hAnsi="Times New Roman" w:cs="Times New Roman"/>
-        </w:rPr>
-        <w:t>div</w:t>
-      </w:r>
-      <w:proofErr w:type="spellEnd"/>
-      <w:r>
-        <w:rPr>
-          <w:rFonts w:ascii="Times New Roman" w:hAnsi="Times New Roman" w:cs="Times New Roman"/>
-        </w:rPr>
-        <w:t xml:space="preserve"> con un conteiner y </w:t>
-      </w:r>
-      <w:proofErr w:type="spellStart"/>
-      <w:r>
-        <w:rPr>
-          <w:rFonts w:ascii="Times New Roman" w:hAnsi="Times New Roman" w:cs="Times New Roman"/>
-        </w:rPr>
-        <w:t>row</w:t>
-      </w:r>
-      <w:proofErr w:type="spellEnd"/>
-      <w:r>
-        <w:rPr>
-          <w:rFonts w:ascii="Times New Roman" w:hAnsi="Times New Roman" w:cs="Times New Roman"/>
-        </w:rPr>
-        <w:t xml:space="preserve"> para que tenga una col de dos </w:t>
-      </w:r>
-      <w:proofErr w:type="spellStart"/>
-      <w:r>
-        <w:rPr>
-          <w:rFonts w:ascii="Times New Roman" w:hAnsi="Times New Roman" w:cs="Times New Roman"/>
-        </w:rPr>
-        <w:t>grid</w:t>
-      </w:r>
-      <w:proofErr w:type="spellEnd"/>
-      <w:r>
-        <w:rPr>
-          <w:rFonts w:ascii="Times New Roman" w:hAnsi="Times New Roman" w:cs="Times New Roman"/>
-        </w:rPr>
-        <w:t xml:space="preserve"> que son de 3 y uno de 4 para que se pueda dividir en el espacio con la </w:t>
-      </w:r>
-      <w:proofErr w:type="spellStart"/>
-      <w:r>
-        <w:rPr>
-          <w:rFonts w:ascii="Times New Roman" w:hAnsi="Times New Roman" w:cs="Times New Roman"/>
-        </w:rPr>
-        <w:t>infromacion</w:t>
-      </w:r>
-      <w:proofErr w:type="spellEnd"/>
-      <w:r>
-        <w:rPr>
-          <w:rFonts w:ascii="Times New Roman" w:hAnsi="Times New Roman" w:cs="Times New Roman"/>
-        </w:rPr>
-        <w:t xml:space="preserve"> que se tendrá contenida en un &lt;h6&gt; el titulo y un &lt;p&gt; que contendrá la información insertada. El </w:t>
-      </w:r>
-      <w:proofErr w:type="spellStart"/>
-      <w:r>
-        <w:rPr>
-          <w:rFonts w:ascii="Times New Roman" w:hAnsi="Times New Roman" w:cs="Times New Roman"/>
-        </w:rPr>
-        <w:t>grid</w:t>
-      </w:r>
-      <w:proofErr w:type="spellEnd"/>
-      <w:r>
-        <w:rPr>
-          <w:rFonts w:ascii="Times New Roman" w:hAnsi="Times New Roman" w:cs="Times New Roman"/>
-        </w:rPr>
-        <w:t xml:space="preserve"> de 4 contiene un &lt;p&gt; y &lt;</w:t>
-      </w:r>
-      <w:proofErr w:type="spellStart"/>
-      <w:r>
-        <w:rPr>
-          <w:rFonts w:ascii="Times New Roman" w:hAnsi="Times New Roman" w:cs="Times New Roman"/>
-        </w:rPr>
-        <w:t>li</w:t>
-      </w:r>
-      <w:proofErr w:type="spellEnd"/>
-      <w:r>
-        <w:rPr>
-          <w:rFonts w:ascii="Times New Roman" w:hAnsi="Times New Roman" w:cs="Times New Roman"/>
-        </w:rPr>
-        <w:t xml:space="preserve">&gt; que tiene la información para contactarnos.   </w:t>
+      <w:r>
+        <w:rPr>
+          <w:rFonts w:ascii="Times New Roman" w:hAnsi="Times New Roman" w:cs="Times New Roman"/>
+          <w:noProof/>
+          <w:lang w:val="en-US"/>
+        </w:rPr>
+        <w:t>Also the pages contains a footer that has a &lt;div class&gt; of page-footer and an id f to set the color of the page you want. There is another div with a container and row so that it has a col of two grids that are 3 and one of 4 so that it can be divided into the space with the information that will be contained in a &lt;h6&gt; the title and a &lt; p&gt; that will contain the inserted information. The grid of 4 contains a &lt;p&gt; and &lt;li&gt; that has the information to contact us.</w:t>
+      </w:r>
+      <w:r>
+        <w:rPr>
+          <w:rFonts w:ascii="Times New Roman" w:hAnsi="Times New Roman" w:cs="Times New Roman"/>
+          <w:lang w:val="en-US"/>
+        </w:rPr>
+        <w:t xml:space="preserve">  </w:t>
       </w:r>
     </w:p>
     <w:p>
       <w:pPr>
+        <w:spacing w:line="360" w:lineRule="auto"/>
         <w:jc w:val="both"/>
         <w:rPr>
           <w:rFonts w:ascii="Times New Roman" w:hAnsi="Times New Roman" w:cs="Times New Roman"/>
+          <w:lang w:val="en-US"/>
         </w:rPr>
       </w:pPr>
     </w:p>
     <w:p>
       <w:pPr>
+        <w:spacing w:line="360" w:lineRule="auto"/>
         <w:jc w:val="both"/>
         <w:rPr>
           <w:rFonts w:ascii="Times New Roman" w:hAnsi="Times New Roman" w:cs="Times New Roman"/>
-        </w:rPr>
-      </w:pPr>
+          <w:lang w:val="en-US"/>
+        </w:rPr>
+      </w:pPr>
+      <w:r>
+        <w:rPr>
+          <w:rFonts w:ascii="Times New Roman" w:hAnsi="Times New Roman" w:cs="Times New Roman"/>
+          <w:lang w:val="en-US"/>
+        </w:rPr>
+        <w:lastRenderedPageBreak/>
+        <w:t>The page has a semantic structure with a header, seven sections and a footer.</w:t>
+      </w:r>
     </w:p>
     <w:p>
       <w:pPr>
-        <w:jc w:val="both"/>
-        <w:rPr>
-          <w:rFonts w:ascii="Times New Roman" w:hAnsi="Times New Roman" w:cs="Times New Roman"/>
-        </w:rPr>
-      </w:pPr>
-    </w:p>
-    <w:p>
-      <w:pPr>
-        <w:jc w:val="both"/>
-        <w:rPr>
-          <w:rFonts w:ascii="Times New Roman" w:hAnsi="Times New Roman" w:cs="Times New Roman"/>
-        </w:rPr>
-      </w:pPr>
-    </w:p>
-    <w:p>
-      <w:pPr>
-        <w:jc w:val="both"/>
-        <w:rPr>
-          <w:rFonts w:ascii="Times New Roman" w:hAnsi="Times New Roman" w:cs="Times New Roman"/>
-        </w:rPr>
-      </w:pPr>
-    </w:p>
-    <w:p>
-      <w:pPr>
-        <w:jc w:val="both"/>
-        <w:rPr>
-          <w:rFonts w:ascii="Times New Roman" w:hAnsi="Times New Roman" w:cs="Times New Roman"/>
-        </w:rPr>
-      </w:pPr>
-    </w:p>
-    <w:p>
-      <w:pPr>
-        <w:jc w:val="both"/>
-        <w:rPr>
-          <w:rFonts w:ascii="Times New Roman" w:hAnsi="Times New Roman" w:cs="Times New Roman"/>
-        </w:rPr>
-      </w:pPr>
-    </w:p>
-    <w:p>
-      <w:pPr>
-        <w:pStyle w:val="Prrafodelista"/>
-        <w:numPr>
-          <w:ilvl w:val="0"/>
-          <w:numId w:val="2"/>
-        </w:numPr>
-        <w:jc w:val="both"/>
-        <w:rPr>
-          <w:rFonts w:ascii="Times New Roman" w:hAnsi="Times New Roman" w:cs="Times New Roman"/>
-        </w:rPr>
-      </w:pPr>
-      <w:r>
-        <w:rPr>
-          <w:rFonts w:ascii="Times New Roman" w:hAnsi="Times New Roman" w:cs="Times New Roman"/>
-        </w:rPr>
-        <w:lastRenderedPageBreak/>
-        <w:t xml:space="preserve">Página de Home </w:t>
-      </w:r>
-      <w:r>
-        <w:rPr>
-          <w:rFonts w:ascii="Times New Roman" w:hAnsi="Times New Roman" w:cs="Times New Roman"/>
-          <w:lang w:val="en-US"/>
-        </w:rPr>
-        <w:t xml:space="preserve"> </w:t>
-      </w:r>
-    </w:p>
-    <w:p>
-      <w:pPr>
-        <w:pStyle w:val="Prrafodelista"/>
         <w:spacing w:line="360" w:lineRule="auto"/>
         <w:jc w:val="both"/>
         <w:rPr>
           <w:rFonts w:ascii="Times New Roman" w:hAnsi="Times New Roman" w:cs="Times New Roman"/>
-          <w:noProof/>
+          <w:lang w:val="en-US"/>
         </w:rPr>
       </w:pPr>
       <w:r>
@@ -1045,13 +542,13 @@
           <w:noProof/>
         </w:rPr>
         <w:drawing>
-          <wp:anchor distT="0" distB="0" distL="114300" distR="114300" simplePos="0" relativeHeight="251660288" behindDoc="0" locked="0" layoutInCell="1" allowOverlap="1" wp14:anchorId="272FB4FE" wp14:editId="52B722B9">
+          <wp:anchor distT="0" distB="0" distL="114300" distR="114300" simplePos="0" relativeHeight="251660288" behindDoc="0" locked="0" layoutInCell="1" allowOverlap="1" wp14:anchorId="272FB4FE" wp14:editId="1DBFC2D2">
             <wp:simplePos x="0" y="0"/>
-            <wp:positionH relativeFrom="column">
-              <wp:posOffset>-505633</wp:posOffset>
+            <wp:positionH relativeFrom="margin">
+              <wp:align>left</wp:align>
             </wp:positionH>
             <wp:positionV relativeFrom="paragraph">
-              <wp:posOffset>235700</wp:posOffset>
+              <wp:posOffset>1270</wp:posOffset>
             </wp:positionV>
             <wp:extent cx="4612640" cy="7425690"/>
             <wp:effectExtent l="0" t="0" r="0" b="3810"/>
@@ -1113,153 +610,736 @@
       <w:r>
         <w:rPr>
           <w:rFonts w:ascii="Times New Roman" w:hAnsi="Times New Roman" w:cs="Times New Roman"/>
-          <w:noProof/>
-        </w:rPr>
-        <w:t xml:space="preserve"> </w:t>
-      </w:r>
-      <w:r>
-        <w:rPr>
-          <w:rFonts w:ascii="Times New Roman" w:hAnsi="Times New Roman" w:cs="Times New Roman"/>
-          <w:noProof/>
-        </w:rPr>
-        <w:t xml:space="preserve">La pagina esta con una estructura semantica con un header, siete secciones y un footer. </w:t>
+          <w:lang w:val="en-US"/>
+        </w:rPr>
+        <w:t>On the page it is contained in the &lt;section&gt; with a &lt;div class&gt; that has a carousel with &lt;div class&gt; carousel with item where &lt;</w:t>
+      </w:r>
+      <w:proofErr w:type="spellStart"/>
+      <w:r>
+        <w:rPr>
+          <w:rFonts w:ascii="Times New Roman" w:hAnsi="Times New Roman" w:cs="Times New Roman"/>
+          <w:lang w:val="en-US"/>
+        </w:rPr>
+        <w:t>img</w:t>
+      </w:r>
+      <w:proofErr w:type="spellEnd"/>
+      <w:r>
+        <w:rPr>
+          <w:rFonts w:ascii="Times New Roman" w:hAnsi="Times New Roman" w:cs="Times New Roman"/>
+          <w:lang w:val="en-US"/>
+        </w:rPr>
+        <w:t xml:space="preserve">&gt; is contained for each of the </w:t>
+      </w:r>
+      <w:proofErr w:type="spellStart"/>
+      <w:r>
+        <w:rPr>
+          <w:rFonts w:ascii="Times New Roman" w:hAnsi="Times New Roman" w:cs="Times New Roman"/>
+          <w:lang w:val="en-US"/>
+        </w:rPr>
+        <w:t>slies</w:t>
+      </w:r>
+      <w:proofErr w:type="spellEnd"/>
+      <w:r>
+        <w:rPr>
+          <w:rFonts w:ascii="Times New Roman" w:hAnsi="Times New Roman" w:cs="Times New Roman"/>
+          <w:lang w:val="en-US"/>
+        </w:rPr>
+        <w:t xml:space="preserve">. With a &lt;span&gt; so that it has a </w:t>
+      </w:r>
+      <w:proofErr w:type="spellStart"/>
+      <w:r>
+        <w:rPr>
+          <w:rFonts w:ascii="Times New Roman" w:hAnsi="Times New Roman" w:cs="Times New Roman"/>
+          <w:lang w:val="en-US"/>
+        </w:rPr>
+        <w:t>Previus</w:t>
+      </w:r>
+      <w:proofErr w:type="spellEnd"/>
+      <w:r>
+        <w:rPr>
+          <w:rFonts w:ascii="Times New Roman" w:hAnsi="Times New Roman" w:cs="Times New Roman"/>
+          <w:lang w:val="en-US"/>
+        </w:rPr>
+        <w:t xml:space="preserve"> and the other Next so that they can be changed.</w:t>
       </w:r>
     </w:p>
     <w:p>
       <w:pPr>
-        <w:pStyle w:val="Prrafodelista"/>
         <w:spacing w:line="360" w:lineRule="auto"/>
         <w:jc w:val="both"/>
         <w:rPr>
           <w:rFonts w:ascii="Times New Roman" w:hAnsi="Times New Roman" w:cs="Times New Roman"/>
-          <w:noProof/>
-        </w:rPr>
-      </w:pPr>
-      <w:r>
-        <w:rPr>
-          <w:rFonts w:ascii="Times New Roman" w:hAnsi="Times New Roman" w:cs="Times New Roman"/>
-          <w:noProof/>
-        </w:rPr>
-        <w:t xml:space="preserve">En la pagina se contiene en la &lt;section&gt; con un &lt;div class&gt; </w:t>
-      </w:r>
-      <w:r>
-        <w:rPr>
-          <w:rFonts w:ascii="Times New Roman" w:hAnsi="Times New Roman" w:cs="Times New Roman"/>
-          <w:noProof/>
-        </w:rPr>
-        <w:t xml:space="preserve"> que tiene un carrusel </w:t>
-      </w:r>
-      <w:r>
-        <w:rPr>
-          <w:rFonts w:ascii="Times New Roman" w:hAnsi="Times New Roman" w:cs="Times New Roman"/>
-          <w:noProof/>
-        </w:rPr>
-        <w:t xml:space="preserve"> con &lt;div class&gt; </w:t>
-      </w:r>
-      <w:r>
-        <w:rPr>
-          <w:rFonts w:ascii="Times New Roman" w:hAnsi="Times New Roman" w:cs="Times New Roman"/>
-          <w:noProof/>
-        </w:rPr>
-        <w:t xml:space="preserve"> carrusel con item donde se contienen &lt;img&gt; para cada uno de los slies. Con un &lt;span&gt; para que tenga un Previus y el otro Next para que se puedan cambiar.  </w:t>
+          <w:lang w:val="en-US"/>
+        </w:rPr>
+      </w:pPr>
+      <w:r>
+        <w:rPr>
+          <w:rFonts w:ascii="Times New Roman" w:hAnsi="Times New Roman" w:cs="Times New Roman"/>
+          <w:lang w:val="en-US"/>
+        </w:rPr>
+        <w:t xml:space="preserve">There is a &lt;section&gt; where there is a &lt;div class&gt; about with the information of the styles that will be placed, then it contains a &lt;div class&gt; container that has &lt;h4&gt; with the title. Then it has a &lt;div class&gt; row and a &lt;div class&gt; col-md-6 to make it a medium grid to suit </w:t>
+      </w:r>
+      <w:r>
+        <w:rPr>
+          <w:rFonts w:ascii="Times New Roman" w:hAnsi="Times New Roman" w:cs="Times New Roman"/>
+          <w:lang w:val="en-US"/>
+        </w:rPr>
+        <w:lastRenderedPageBreak/>
+        <w:t>medium screens. There is an &lt;h4&gt; for the title that will be put to explain with a &lt;p class&gt; line-</w:t>
+      </w:r>
+      <w:proofErr w:type="spellStart"/>
+      <w:r>
+        <w:rPr>
+          <w:rFonts w:ascii="Times New Roman" w:hAnsi="Times New Roman" w:cs="Times New Roman"/>
+          <w:lang w:val="en-US"/>
+        </w:rPr>
+        <w:t>sapace</w:t>
+      </w:r>
+      <w:proofErr w:type="spellEnd"/>
+      <w:r>
+        <w:rPr>
+          <w:rFonts w:ascii="Times New Roman" w:hAnsi="Times New Roman" w:cs="Times New Roman"/>
+          <w:lang w:val="en-US"/>
+        </w:rPr>
+        <w:t xml:space="preserve"> to separate each line a little more. Then you have &lt;div class&gt; col-md-6 with a &lt;figure&gt; that has an &lt;</w:t>
+      </w:r>
+      <w:proofErr w:type="spellStart"/>
+      <w:r>
+        <w:rPr>
+          <w:rFonts w:ascii="Times New Roman" w:hAnsi="Times New Roman" w:cs="Times New Roman"/>
+          <w:lang w:val="en-US"/>
+        </w:rPr>
+        <w:t>img</w:t>
+      </w:r>
+      <w:proofErr w:type="spellEnd"/>
+      <w:r>
+        <w:rPr>
+          <w:rFonts w:ascii="Times New Roman" w:hAnsi="Times New Roman" w:cs="Times New Roman"/>
+          <w:lang w:val="en-US"/>
+        </w:rPr>
+        <w:t xml:space="preserve">&gt; with a &lt;div class&gt; back that puts a background to the </w:t>
+      </w:r>
+      <w:proofErr w:type="spellStart"/>
+      <w:r>
+        <w:rPr>
+          <w:rFonts w:ascii="Times New Roman" w:hAnsi="Times New Roman" w:cs="Times New Roman"/>
+          <w:lang w:val="en-US"/>
+        </w:rPr>
+        <w:t>img</w:t>
+      </w:r>
+      <w:proofErr w:type="spellEnd"/>
+      <w:r>
+        <w:rPr>
+          <w:rFonts w:ascii="Times New Roman" w:hAnsi="Times New Roman" w:cs="Times New Roman"/>
+          <w:lang w:val="en-US"/>
+        </w:rPr>
+        <w:t>.</w:t>
       </w:r>
     </w:p>
     <w:p>
       <w:pPr>
-        <w:pStyle w:val="Prrafodelista"/>
         <w:spacing w:line="360" w:lineRule="auto"/>
         <w:jc w:val="both"/>
         <w:rPr>
           <w:rFonts w:ascii="Times New Roman" w:hAnsi="Times New Roman" w:cs="Times New Roman"/>
-          <w:noProof/>
-        </w:rPr>
-      </w:pPr>
-      <w:r>
-        <w:rPr>
-          <w:rFonts w:ascii="Times New Roman" w:hAnsi="Times New Roman" w:cs="Times New Roman"/>
-          <w:noProof/>
-        </w:rPr>
-        <w:t xml:space="preserve">Se tiene una &lt;section&gt; donde se  tiene un &lt;div class&gt; about con la informacion de los estilos que se le colocara, luego contiene un &lt;div class&gt; conteiner  que tiene &lt;h4&gt; con el titulo. Despues tiene un &lt;div class&gt; row y un &lt;div class&gt; col-md-6 para que sea un grid mediano </w:t>
-      </w:r>
-      <w:r>
-        <w:rPr>
-          <w:rFonts w:ascii="Times New Roman" w:hAnsi="Times New Roman" w:cs="Times New Roman"/>
-          <w:noProof/>
-        </w:rPr>
-        <w:t xml:space="preserve">para que adapte a las pantallas medianas. Se tiene un&lt;h4&gt; para el titulo que se pondra para explicar con un &lt;p class&gt; line-sapace para separar cada linea un poco mas. Despues se tiene &lt;div </w:t>
-      </w:r>
-      <w:r>
-        <w:rPr>
-          <w:rFonts w:ascii="Times New Roman" w:hAnsi="Times New Roman" w:cs="Times New Roman"/>
-          <w:noProof/>
-        </w:rPr>
-        <w:lastRenderedPageBreak/>
-        <w:t xml:space="preserve">class&gt; col-md-6 con un &lt;figure&gt; que tiene una &lt;img&gt; con un &lt;div class&gt; back que le pone un fondo a la img. </w:t>
+          <w:lang w:val="en-US"/>
+        </w:rPr>
+      </w:pPr>
+      <w:r>
+        <w:rPr>
+          <w:rFonts w:ascii="Times New Roman" w:hAnsi="Times New Roman" w:cs="Times New Roman"/>
+          <w:lang w:val="en-US"/>
+        </w:rPr>
+        <w:t>You have a &lt;section&gt; with a &lt;div class&gt; food_offer2 that has a background image with an &lt;h1&gt; with a title above that section with a &lt;p&gt; that has a message. And an &lt;a&gt; with a link to go to another page.</w:t>
       </w:r>
     </w:p>
     <w:p>
       <w:pPr>
-        <w:pStyle w:val="Prrafodelista"/>
         <w:spacing w:line="360" w:lineRule="auto"/>
         <w:jc w:val="both"/>
         <w:rPr>
           <w:rFonts w:ascii="Times New Roman" w:hAnsi="Times New Roman" w:cs="Times New Roman"/>
-          <w:noProof/>
-        </w:rPr>
-      </w:pPr>
-      <w:r>
-        <w:rPr>
-          <w:rFonts w:ascii="Times New Roman" w:hAnsi="Times New Roman" w:cs="Times New Roman"/>
-          <w:noProof/>
-        </w:rPr>
-        <w:t xml:space="preserve">Se tiene una &lt;section&gt; con un &lt;div class&gt; food_offer2 que tiene una img de fondo con un &lt;h1&gt; con un titulo encima de esa seccion con un &lt;p&gt; que tiene un mensaje. </w:t>
-      </w:r>
-      <w:r>
-        <w:rPr>
-          <w:rFonts w:ascii="Times New Roman" w:hAnsi="Times New Roman" w:cs="Times New Roman"/>
-          <w:noProof/>
-        </w:rPr>
-        <w:t xml:space="preserve">Y un &lt;a&gt; con un link </w:t>
-      </w:r>
-      <w:r>
-        <w:rPr>
-          <w:rFonts w:ascii="Times New Roman" w:hAnsi="Times New Roman" w:cs="Times New Roman"/>
-          <w:noProof/>
-        </w:rPr>
-        <w:t xml:space="preserve">para ridiriguir a otra pagina. </w:t>
+          <w:lang w:val="en-US"/>
+        </w:rPr>
+      </w:pPr>
+      <w:r>
+        <w:rPr>
+          <w:rFonts w:ascii="Times New Roman" w:hAnsi="Times New Roman" w:cs="Times New Roman"/>
+          <w:lang w:val="en-US"/>
+        </w:rPr>
+        <w:t>Then there is another &lt;section&gt; with a &lt;div&gt; that has a container class with a &lt;h2&gt; with a title and a &lt;div class&gt; row and a col-md-6 that this grid contains a &lt;h3&gt; and a &lt;ul&gt; with &lt;li&gt; to have the data in an ordered way.</w:t>
       </w:r>
     </w:p>
     <w:p>
       <w:pPr>
-        <w:pStyle w:val="Prrafodelista"/>
         <w:spacing w:line="360" w:lineRule="auto"/>
         <w:jc w:val="both"/>
         <w:rPr>
           <w:rFonts w:ascii="Times New Roman" w:hAnsi="Times New Roman" w:cs="Times New Roman"/>
           <w:noProof/>
-        </w:rPr>
-      </w:pPr>
-      <w:r>
-        <w:rPr>
-          <w:rFonts w:ascii="Times New Roman" w:hAnsi="Times New Roman" w:cs="Times New Roman"/>
-          <w:noProof/>
-        </w:rPr>
-        <w:t xml:space="preserve">Despues se tiene otra &lt;section&gt; con un &lt;div&gt; que tiene un class container con un &lt;h2&gt; con un titulo y un &lt;div class&gt; row y una col-md-6 que este grid se llega a contener un &lt;h3&gt; y un &lt;ul&gt; con &lt;li&gt; para que se tenga los datos de una forma ordeada.  </w:t>
-      </w:r>
-      <w:r>
-        <w:rPr>
-          <w:rFonts w:ascii="Times New Roman" w:hAnsi="Times New Roman" w:cs="Times New Roman"/>
-          <w:noProof/>
+          <w:lang w:val="en-US"/>
+        </w:rPr>
+      </w:pPr>
+      <w:proofErr w:type="gramStart"/>
+      <w:r>
+        <w:rPr>
+          <w:rFonts w:ascii="Times New Roman" w:hAnsi="Times New Roman" w:cs="Times New Roman"/>
+          <w:lang w:val="en-US"/>
+        </w:rPr>
+        <w:t>Next</w:t>
+      </w:r>
+      <w:proofErr w:type="gramEnd"/>
+      <w:r>
+        <w:rPr>
+          <w:rFonts w:ascii="Times New Roman" w:hAnsi="Times New Roman" w:cs="Times New Roman"/>
+          <w:lang w:val="en-US"/>
+        </w:rPr>
+        <w:t xml:space="preserve"> we have &lt;div class&gt; col-md-6 with a &lt;figure&gt; that has an &lt;</w:t>
+      </w:r>
+      <w:proofErr w:type="spellStart"/>
+      <w:r>
+        <w:rPr>
+          <w:rFonts w:ascii="Times New Roman" w:hAnsi="Times New Roman" w:cs="Times New Roman"/>
+          <w:lang w:val="en-US"/>
+        </w:rPr>
+        <w:t>img</w:t>
+      </w:r>
+      <w:proofErr w:type="spellEnd"/>
+      <w:r>
+        <w:rPr>
+          <w:rFonts w:ascii="Times New Roman" w:hAnsi="Times New Roman" w:cs="Times New Roman"/>
+          <w:lang w:val="en-US"/>
+        </w:rPr>
+        <w:t xml:space="preserve">&gt; with a &lt;div class&gt; back that puts a background to the </w:t>
+      </w:r>
+      <w:proofErr w:type="spellStart"/>
+      <w:r>
+        <w:rPr>
+          <w:rFonts w:ascii="Times New Roman" w:hAnsi="Times New Roman" w:cs="Times New Roman"/>
+          <w:lang w:val="en-US"/>
+        </w:rPr>
+        <w:t>img</w:t>
+      </w:r>
+      <w:proofErr w:type="spellEnd"/>
+      <w:r>
+        <w:rPr>
+          <w:rFonts w:ascii="Times New Roman" w:hAnsi="Times New Roman" w:cs="Times New Roman"/>
+          <w:lang w:val="en-US"/>
+        </w:rPr>
+        <w:t>.</w:t>
+      </w:r>
+      <w:r>
+        <w:rPr>
+          <w:rFonts w:ascii="Times New Roman" w:hAnsi="Times New Roman" w:cs="Times New Roman"/>
+          <w:noProof/>
+          <w:lang w:val="en-US"/>
         </w:rPr>
         <w:t xml:space="preserve"> </w:t>
       </w:r>
     </w:p>
     <w:p>
       <w:pPr>
-        <w:pStyle w:val="Prrafodelista"/>
+        <w:spacing w:line="360" w:lineRule="auto"/>
         <w:jc w:val="both"/>
         <w:rPr>
           <w:rFonts w:ascii="Times New Roman" w:hAnsi="Times New Roman" w:cs="Times New Roman"/>
+          <w:noProof/>
+          <w:lang w:val="en-US"/>
+        </w:rPr>
+      </w:pPr>
+      <w:r>
+        <w:rPr>
+          <w:rFonts w:ascii="Times New Roman" w:hAnsi="Times New Roman" w:cs="Times New Roman"/>
+          <w:noProof/>
+          <w:lang w:val="en-US"/>
+        </w:rPr>
+        <w:t>Most of the pages have an almost similar format, only that it will vary depending on whether it is for a user who is outside of our staff and if it is for a staff, a change should be made with the following.</w:t>
+      </w:r>
+    </w:p>
+    <w:p>
+      <w:pPr>
+        <w:spacing w:line="360" w:lineRule="auto"/>
+        <w:jc w:val="both"/>
+        <w:rPr>
+          <w:rFonts w:ascii="Times New Roman" w:hAnsi="Times New Roman" w:cs="Times New Roman"/>
+          <w:noProof/>
+          <w:lang w:val="en-US"/>
+        </w:rPr>
+      </w:pPr>
+      <w:r>
+        <w:rPr>
+          <w:rFonts w:ascii="Times New Roman" w:hAnsi="Times New Roman" w:cs="Times New Roman"/>
+          <w:noProof/>
+        </w:rPr>
+        <w:drawing>
+          <wp:anchor distT="0" distB="0" distL="114300" distR="114300" simplePos="0" relativeHeight="251661312" behindDoc="0" locked="0" layoutInCell="1" allowOverlap="1" wp14:anchorId="36C9C2CF" wp14:editId="485A2954">
+            <wp:simplePos x="0" y="0"/>
+            <wp:positionH relativeFrom="column">
+              <wp:posOffset>-516255</wp:posOffset>
+            </wp:positionH>
+            <wp:positionV relativeFrom="paragraph">
+              <wp:posOffset>206375</wp:posOffset>
+            </wp:positionV>
+            <wp:extent cx="4968240" cy="4198620"/>
+            <wp:effectExtent l="0" t="0" r="3810" b="0"/>
+            <wp:wrapSquare wrapText="bothSides"/>
+            <wp:docPr id="3" name="Imagen 3"/>
+            <wp:cNvGraphicFramePr>
+              <a:graphicFrameLocks xmlns:a="http://schemas.openxmlformats.org/drawingml/2006/main" noChangeAspect="1"/>
+            </wp:cNvGraphicFramePr>
+            <a:graphic xmlns:a="http://schemas.openxmlformats.org/drawingml/2006/main">
+              <a:graphicData uri="http://schemas.openxmlformats.org/drawingml/2006/picture">
+                <pic:pic xmlns:pic="http://schemas.openxmlformats.org/drawingml/2006/picture">
+                  <pic:nvPicPr>
+                    <pic:cNvPr id="0" name="Picture 1"/>
+                    <pic:cNvPicPr>
+                      <a:picLocks noChangeAspect="1" noChangeArrowheads="1"/>
+                    </pic:cNvPicPr>
+                  </pic:nvPicPr>
+                  <pic:blipFill rotWithShape="1">
+                    <a:blip r:embed="rId8">
+                      <a:extLst>
+                        <a:ext uri="{28A0092B-C50C-407E-A947-70E740481C1C}">
+                          <a14:useLocalDpi xmlns:a14="http://schemas.microsoft.com/office/drawing/2010/main" val="0"/>
+                        </a:ext>
+                      </a:extLst>
+                    </a:blip>
+                    <a:srcRect l="5432" t="5897" r="6042" b="6283"/>
+                    <a:stretch/>
+                  </pic:blipFill>
+                  <pic:spPr bwMode="auto">
+                    <a:xfrm>
+                      <a:off x="0" y="0"/>
+                      <a:ext cx="4968240" cy="4198620"/>
+                    </a:xfrm>
+                    <a:prstGeom prst="rect">
+                      <a:avLst/>
+                    </a:prstGeom>
+                    <a:noFill/>
+                    <a:ln>
+                      <a:noFill/>
+                    </a:ln>
+                    <a:extLst>
+                      <a:ext uri="{53640926-AAD7-44D8-BBD7-CCE9431645EC}">
+                        <a14:shadowObscured xmlns:a14="http://schemas.microsoft.com/office/drawing/2010/main"/>
+                      </a:ext>
+                    </a:extLst>
+                  </pic:spPr>
+                </pic:pic>
+              </a:graphicData>
+            </a:graphic>
+          </wp:anchor>
+        </w:drawing>
+      </w:r>
+      <w:r>
+        <w:rPr>
+          <w:rFonts w:ascii="Times New Roman" w:hAnsi="Times New Roman" w:cs="Times New Roman"/>
+          <w:noProof/>
+          <w:lang w:val="en-US"/>
+        </w:rPr>
+        <w:t xml:space="preserve">For the part of the users of the company, an &lt;a&gt; is used with the links of the pages that will have to be redirected to the pages of the users, a &lt;section&gt; is created that will contain a &lt;div&gt; with container class another &lt; div&gt; with class row and a &lt;div&gt; with class col-3 and this contains a &lt;form&gt; within it, a &lt;h3&gt; that will contain the title will be declared a &lt;label&gt; where will be the name of the field that is want to use, a &lt;select&gt; is used and within it &lt;option&gt; is contained with the data that is shown in it to be </w:t>
+      </w:r>
+      <w:r>
+        <w:rPr>
+          <w:rFonts w:ascii="Times New Roman" w:hAnsi="Times New Roman" w:cs="Times New Roman"/>
+          <w:noProof/>
+          <w:lang w:val="en-US"/>
+        </w:rPr>
+        <w:lastRenderedPageBreak/>
+        <w:t>able to change the data that is desired, then it will contain &lt;imput&gt; with different fields to be entered the information and it has &lt;imput&gt; with class btn so that the data can be sent.</w:t>
+      </w:r>
+    </w:p>
+    <w:p>
+      <w:pPr>
+        <w:spacing w:line="360" w:lineRule="auto"/>
+        <w:jc w:val="both"/>
+        <w:rPr>
+          <w:rFonts w:ascii="Times New Roman" w:hAnsi="Times New Roman" w:cs="Times New Roman"/>
+          <w:noProof/>
+          <w:lang w:val="en-US"/>
+        </w:rPr>
+      </w:pPr>
+      <w:r>
+        <w:rPr>
+          <w:rFonts w:ascii="Times New Roman" w:hAnsi="Times New Roman" w:cs="Times New Roman"/>
+          <w:noProof/>
+          <w:lang w:val="en-US"/>
+        </w:rPr>
+        <w:t>In this same &lt;section&gt; there is a &lt;div&gt; with class col-1 to separate and after this there is another &lt;div&gt; with class col-8 in it, it contains an &lt;h3&gt; that will contain the name of the that will be done, then we continue &lt;div&gt; with class table-responsive-md and inside this there is a &lt;table&gt; with class table table-bordered table-hover that will contain the data of the table we want, it must be opened through &lt;thead&gt; where it will be put with &lt;tr&gt; and each &lt;th&gt; will be opened to place the titles of the fields that will be used. Once you have the titles, a &lt;tbody&gt; is opened to put the data that will be in each of the tuples that will be occupied by means of a &lt;tr&gt; and &lt;th&gt; which is the one that will extract the data. And inside one of the &lt;th&gt; a &lt;a&gt; with bnt class is declared so that they can redirect to the page we want.</w:t>
+      </w:r>
+    </w:p>
+    <w:p>
+      <w:pPr>
+        <w:spacing w:line="360" w:lineRule="auto"/>
+        <w:jc w:val="both"/>
+        <w:rPr>
+          <w:rFonts w:ascii="Times New Roman" w:hAnsi="Times New Roman" w:cs="Times New Roman"/>
+          <w:noProof/>
+          <w:lang w:val="en-US"/>
+        </w:rPr>
+      </w:pPr>
+      <w:r>
+        <w:rPr>
+          <w:rFonts w:ascii="Times New Roman" w:hAnsi="Times New Roman" w:cs="Times New Roman"/>
+          <w:noProof/>
+          <w:lang w:val="en-US"/>
+        </w:rPr>
+        <w:t>Both for the dishes and menu catalog pages, it has these specifications to be able to see the information that we want at that time.</w:t>
+      </w:r>
+    </w:p>
+    <w:p>
+      <w:pPr>
+        <w:spacing w:line="360" w:lineRule="auto"/>
+        <w:jc w:val="both"/>
+        <w:rPr>
+          <w:rFonts w:ascii="Times New Roman" w:hAnsi="Times New Roman" w:cs="Times New Roman"/>
+          <w:noProof/>
+          <w:lang w:val="en-US"/>
+        </w:rPr>
+      </w:pPr>
+      <w:r>
+        <w:rPr>
+          <w:noProof/>
+        </w:rPr>
+        <w:drawing>
+          <wp:anchor distT="0" distB="0" distL="114300" distR="114300" simplePos="0" relativeHeight="251662336" behindDoc="0" locked="0" layoutInCell="1" allowOverlap="1" wp14:anchorId="3B40BC4D" wp14:editId="1250C760">
+            <wp:simplePos x="0" y="0"/>
+            <wp:positionH relativeFrom="margin">
+              <wp:posOffset>-579120</wp:posOffset>
+            </wp:positionH>
+            <wp:positionV relativeFrom="paragraph">
+              <wp:posOffset>208280</wp:posOffset>
+            </wp:positionV>
+            <wp:extent cx="4983480" cy="4526280"/>
+            <wp:effectExtent l="0" t="0" r="7620" b="7620"/>
+            <wp:wrapSquare wrapText="bothSides"/>
+            <wp:docPr id="4" name="Imagen 4"/>
+            <wp:cNvGraphicFramePr>
+              <a:graphicFrameLocks xmlns:a="http://schemas.openxmlformats.org/drawingml/2006/main" noChangeAspect="1"/>
+            </wp:cNvGraphicFramePr>
+            <a:graphic xmlns:a="http://schemas.openxmlformats.org/drawingml/2006/main">
+              <a:graphicData uri="http://schemas.openxmlformats.org/drawingml/2006/picture">
+                <pic:pic xmlns:pic="http://schemas.openxmlformats.org/drawingml/2006/picture">
+                  <pic:nvPicPr>
+                    <pic:cNvPr id="0" name="Picture 3"/>
+                    <pic:cNvPicPr>
+                      <a:picLocks noChangeAspect="1" noChangeArrowheads="1"/>
+                    </pic:cNvPicPr>
+                  </pic:nvPicPr>
+                  <pic:blipFill rotWithShape="1">
+                    <a:blip r:embed="rId9">
+                      <a:extLst>
+                        <a:ext uri="{28A0092B-C50C-407E-A947-70E740481C1C}">
+                          <a14:useLocalDpi xmlns:a14="http://schemas.microsoft.com/office/drawing/2010/main" val="0"/>
+                        </a:ext>
+                      </a:extLst>
+                    </a:blip>
+                    <a:srcRect l="5702" t="4623" r="5500" b="704"/>
+                    <a:stretch/>
+                  </pic:blipFill>
+                  <pic:spPr bwMode="auto">
+                    <a:xfrm>
+                      <a:off x="0" y="0"/>
+                      <a:ext cx="4983480" cy="4526280"/>
+                    </a:xfrm>
+                    <a:prstGeom prst="rect">
+                      <a:avLst/>
+                    </a:prstGeom>
+                    <a:noFill/>
+                    <a:ln>
+                      <a:noFill/>
+                    </a:ln>
+                    <a:extLst>
+                      <a:ext uri="{53640926-AAD7-44D8-BBD7-CCE9431645EC}">
+                        <a14:shadowObscured xmlns:a14="http://schemas.microsoft.com/office/drawing/2010/main"/>
+                      </a:ext>
+                    </a:extLst>
+                  </pic:spPr>
+                </pic:pic>
+              </a:graphicData>
+            </a:graphic>
+          </wp:anchor>
+        </w:drawing>
+      </w:r>
+      <w:r>
+        <w:rPr>
+          <w:lang w:val="en-US"/>
+        </w:rPr>
+        <w:t xml:space="preserve"> </w:t>
+      </w:r>
+      <w:r>
+        <w:rPr>
+          <w:rFonts w:ascii="Times New Roman" w:hAnsi="Times New Roman" w:cs="Times New Roman"/>
+          <w:noProof/>
+          <w:lang w:val="en-US"/>
+        </w:rPr>
+        <w:t>For the pages that you want to do so that the data is updated because they are done in the way that you have a</w:t>
+      </w:r>
+      <w:r>
+        <w:rPr>
+          <w:rFonts w:ascii="Times New Roman" w:hAnsi="Times New Roman" w:cs="Times New Roman"/>
+          <w:noProof/>
+          <w:lang w:val="en-US"/>
+        </w:rPr>
+        <w:t xml:space="preserve"> </w:t>
+      </w:r>
+      <w:r>
+        <w:rPr>
+          <w:rFonts w:ascii="Times New Roman" w:hAnsi="Times New Roman" w:cs="Times New Roman"/>
+          <w:noProof/>
+          <w:lang w:val="en-US"/>
+        </w:rPr>
+        <w:t>is created</w:t>
+      </w:r>
+      <w:r>
+        <w:rPr>
+          <w:rFonts w:ascii="Times New Roman" w:hAnsi="Times New Roman" w:cs="Times New Roman"/>
+          <w:noProof/>
+          <w:lang w:val="en-US"/>
+        </w:rPr>
+        <w:t xml:space="preserve"> &lt;section&gt;</w:t>
+      </w:r>
+      <w:r>
+        <w:rPr>
+          <w:rFonts w:ascii="Times New Roman" w:hAnsi="Times New Roman" w:cs="Times New Roman"/>
+          <w:noProof/>
+          <w:lang w:val="en-US"/>
+        </w:rPr>
+        <w:t xml:space="preserve"> that will contain a &lt;div&gt; with container class another &lt; div&gt; with class row and a &lt;div&gt; with class col-</w:t>
+      </w:r>
+      <w:r>
+        <w:rPr>
+          <w:rFonts w:ascii="Times New Roman" w:hAnsi="Times New Roman" w:cs="Times New Roman"/>
+          <w:noProof/>
+          <w:lang w:val="en-US"/>
+        </w:rPr>
+        <w:t>4</w:t>
+      </w:r>
+      <w:r>
+        <w:rPr>
+          <w:rFonts w:ascii="Times New Roman" w:hAnsi="Times New Roman" w:cs="Times New Roman"/>
+          <w:noProof/>
+          <w:lang w:val="en-US"/>
+        </w:rPr>
+        <w:t xml:space="preserve"> </w:t>
+      </w:r>
+      <w:r>
+        <w:rPr>
+          <w:rFonts w:ascii="Times New Roman" w:hAnsi="Times New Roman" w:cs="Times New Roman"/>
+          <w:noProof/>
+          <w:lang w:val="en-US"/>
+        </w:rPr>
+        <w:t xml:space="preserve">this not contain nothing </w:t>
+      </w:r>
+      <w:r>
+        <w:rPr>
+          <w:rFonts w:ascii="Times New Roman" w:hAnsi="Times New Roman" w:cs="Times New Roman"/>
+          <w:noProof/>
+          <w:lang w:val="en-US"/>
+        </w:rPr>
+        <w:t>and</w:t>
+      </w:r>
+      <w:r>
+        <w:rPr>
+          <w:rFonts w:ascii="Times New Roman" w:hAnsi="Times New Roman" w:cs="Times New Roman"/>
+          <w:noProof/>
+          <w:lang w:val="en-US"/>
+        </w:rPr>
+        <w:t xml:space="preserve"> other &lt;div&gt; whit class col-4</w:t>
+      </w:r>
+      <w:r>
+        <w:rPr>
+          <w:rFonts w:ascii="Times New Roman" w:hAnsi="Times New Roman" w:cs="Times New Roman"/>
+          <w:noProof/>
+          <w:lang w:val="en-US"/>
+        </w:rPr>
+        <w:t xml:space="preserve"> this contains a &lt;form&gt; within it, a &lt;h3&gt; that will contain the title will be declared a &lt;label&gt; where will be the name of the </w:t>
+      </w:r>
+      <w:r>
+        <w:rPr>
+          <w:rFonts w:ascii="Times New Roman" w:hAnsi="Times New Roman" w:cs="Times New Roman"/>
+          <w:noProof/>
+          <w:lang w:val="en-US"/>
+        </w:rPr>
+        <w:lastRenderedPageBreak/>
+        <w:t>field that is want to use, a &lt;select&gt; is used and within it &lt;option&gt; is contained with the data that is shown in it to be able to change the data that is desired, then it will contain &lt;imput&gt; with different fields to be entered the information and it has &lt;imput&gt; with class btn so that the data can be sent.</w:t>
+      </w:r>
+      <w:r>
+        <w:rPr>
+          <w:rFonts w:ascii="Times New Roman" w:hAnsi="Times New Roman" w:cs="Times New Roman"/>
+          <w:noProof/>
+          <w:lang w:val="en-US"/>
+        </w:rPr>
+        <w:t xml:space="preserve"> A</w:t>
+      </w:r>
+      <w:r>
+        <w:rPr>
+          <w:rFonts w:ascii="Times New Roman" w:hAnsi="Times New Roman" w:cs="Times New Roman"/>
+          <w:noProof/>
+          <w:lang w:val="en-US"/>
+        </w:rPr>
+        <w:t>nd finally there is another &lt;div&gt; with class col-4 that does not contain any information either because other things can be added if desired</w:t>
+      </w:r>
+      <w:r>
+        <w:rPr>
+          <w:rFonts w:ascii="Times New Roman" w:hAnsi="Times New Roman" w:cs="Times New Roman"/>
+          <w:noProof/>
+          <w:lang w:val="en-US"/>
+        </w:rPr>
+        <w:t>.</w:t>
+      </w:r>
+    </w:p>
+    <w:p>
+      <w:pPr>
+        <w:spacing w:line="360" w:lineRule="auto"/>
+        <w:jc w:val="both"/>
+        <w:rPr>
+          <w:rFonts w:ascii="Times New Roman" w:hAnsi="Times New Roman" w:cs="Times New Roman"/>
+          <w:noProof/>
+          <w:lang w:val="en-US"/>
+        </w:rPr>
+      </w:pPr>
+      <w:r>
+        <w:rPr>
+          <w:rFonts w:ascii="Times New Roman" w:hAnsi="Times New Roman" w:cs="Times New Roman"/>
+          <w:noProof/>
+          <w:lang w:val="en-US"/>
+        </w:rPr>
+        <w:t>In the other pages such as dishes, menu and ingredients catalog, there is the same form to be able to make an editor of the information, only &lt;imput&gt; is added to add more boxes to insert more than some extra data</w:t>
+      </w:r>
+      <w:r>
+        <w:rPr>
+          <w:rFonts w:ascii="Times New Roman" w:hAnsi="Times New Roman" w:cs="Times New Roman"/>
+          <w:noProof/>
+          <w:lang w:val="en-US"/>
+        </w:rPr>
+        <w:t>.</w:t>
+      </w:r>
+    </w:p>
+    <w:p>
+      <w:pPr>
+        <w:spacing w:line="360" w:lineRule="auto"/>
+        <w:jc w:val="both"/>
+        <w:rPr>
+          <w:rFonts w:ascii="Times New Roman" w:hAnsi="Times New Roman" w:cs="Times New Roman"/>
+          <w:noProof/>
+          <w:lang w:val="en-US"/>
+        </w:rPr>
+      </w:pPr>
+      <w:r>
+        <w:rPr>
+          <w:noProof/>
+        </w:rPr>
+        <w:drawing>
+          <wp:anchor distT="0" distB="0" distL="114300" distR="114300" simplePos="0" relativeHeight="251663360" behindDoc="0" locked="0" layoutInCell="1" allowOverlap="1" wp14:anchorId="179F1385" wp14:editId="5151E26A">
+            <wp:simplePos x="0" y="0"/>
+            <wp:positionH relativeFrom="page">
+              <wp:posOffset>693420</wp:posOffset>
+            </wp:positionH>
+            <wp:positionV relativeFrom="paragraph">
+              <wp:posOffset>251460</wp:posOffset>
+            </wp:positionV>
+            <wp:extent cx="4541520" cy="5867400"/>
+            <wp:effectExtent l="0" t="0" r="0" b="0"/>
+            <wp:wrapSquare wrapText="bothSides"/>
+            <wp:docPr id="6" name="Imagen 6"/>
+            <wp:cNvGraphicFramePr>
+              <a:graphicFrameLocks xmlns:a="http://schemas.openxmlformats.org/drawingml/2006/main" noChangeAspect="1"/>
+            </wp:cNvGraphicFramePr>
+            <a:graphic xmlns:a="http://schemas.openxmlformats.org/drawingml/2006/main">
+              <a:graphicData uri="http://schemas.openxmlformats.org/drawingml/2006/picture">
+                <pic:pic xmlns:pic="http://schemas.openxmlformats.org/drawingml/2006/picture">
+                  <pic:nvPicPr>
+                    <pic:cNvPr id="0" name="Picture 5"/>
+                    <pic:cNvPicPr>
+                      <a:picLocks noChangeAspect="1" noChangeArrowheads="1"/>
+                    </pic:cNvPicPr>
+                  </pic:nvPicPr>
+                  <pic:blipFill rotWithShape="1">
+                    <a:blip r:embed="rId10">
+                      <a:extLst>
+                        <a:ext uri="{28A0092B-C50C-407E-A947-70E740481C1C}">
+                          <a14:useLocalDpi xmlns:a14="http://schemas.microsoft.com/office/drawing/2010/main" val="0"/>
+                        </a:ext>
+                      </a:extLst>
+                    </a:blip>
+                    <a:srcRect l="3937" t="5088" r="4956" b="4881"/>
+                    <a:stretch/>
+                  </pic:blipFill>
+                  <pic:spPr bwMode="auto">
+                    <a:xfrm>
+                      <a:off x="0" y="0"/>
+                      <a:ext cx="4541520" cy="5867400"/>
+                    </a:xfrm>
+                    <a:prstGeom prst="rect">
+                      <a:avLst/>
+                    </a:prstGeom>
+                    <a:noFill/>
+                    <a:ln>
+                      <a:noFill/>
+                    </a:ln>
+                    <a:extLst>
+                      <a:ext uri="{53640926-AAD7-44D8-BBD7-CCE9431645EC}">
+                        <a14:shadowObscured xmlns:a14="http://schemas.microsoft.com/office/drawing/2010/main"/>
+                      </a:ext>
+                    </a:extLst>
+                  </pic:spPr>
+                </pic:pic>
+              </a:graphicData>
+            </a:graphic>
+            <wp14:sizeRelH relativeFrom="margin">
+              <wp14:pctWidth>0</wp14:pctWidth>
+            </wp14:sizeRelH>
+            <wp14:sizeRelV relativeFrom="margin">
+              <wp14:pctHeight>0</wp14:pctHeight>
+            </wp14:sizeRelV>
+          </wp:anchor>
+        </w:drawing>
+      </w:r>
+      <w:r>
+        <w:rPr>
+          <w:lang w:val="en-US"/>
+        </w:rPr>
+        <w:t xml:space="preserve"> </w:t>
+      </w:r>
+      <w:r>
+        <w:rPr>
+          <w:rFonts w:ascii="Times New Roman" w:hAnsi="Times New Roman" w:cs="Times New Roman"/>
+          <w:noProof/>
+          <w:lang w:val="en-US"/>
+        </w:rPr>
+        <w:t>To login, a &lt;section&gt; was used with the same procedures as an update, only what was changed is when an &lt;img&gt; was added to be able to put the logo of our restaurant with its specifications.</w:t>
+      </w:r>
+    </w:p>
+    <w:p>
+      <w:pPr>
+        <w:spacing w:line="360" w:lineRule="auto"/>
+        <w:jc w:val="both"/>
+        <w:rPr>
+          <w:rFonts w:ascii="Times New Roman" w:hAnsi="Times New Roman" w:cs="Times New Roman"/>
+          <w:noProof/>
+          <w:lang w:val="en-US"/>
+        </w:rPr>
+      </w:pPr>
+    </w:p>
+    <w:p>
+      <w:pPr>
+        <w:spacing w:line="360" w:lineRule="auto"/>
+        <w:jc w:val="both"/>
+        <w:rPr>
+          <w:rFonts w:ascii="Times New Roman" w:hAnsi="Times New Roman" w:cs="Times New Roman"/>
+          <w:noProof/>
+          <w:lang w:val="en-US"/>
+        </w:rPr>
+      </w:pPr>
+    </w:p>
+    <w:p>
+      <w:pPr>
+        <w:spacing w:line="360" w:lineRule="auto"/>
+        <w:jc w:val="both"/>
+        <w:rPr>
+          <w:rFonts w:ascii="Times New Roman" w:hAnsi="Times New Roman" w:cs="Times New Roman"/>
+          <w:lang w:val="en-US"/>
         </w:rPr>
       </w:pPr>
     </w:p>
@@ -1450,11 +1530,103 @@
       </w:pPr>
     </w:lvl>
   </w:abstractNum>
+  <w:abstractNum w:abstractNumId="2" w15:restartNumberingAfterBreak="0">
+    <w:nsid w:val="76AB3F2C"/>
+    <w:multiLevelType w:val="hybridMultilevel"/>
+    <w:tmpl w:val="B970B200"/>
+    <w:lvl w:ilvl="0" w:tplc="100A000F">
+      <w:start w:val="1"/>
+      <w:numFmt w:val="decimal"/>
+      <w:lvlText w:val="%1."/>
+      <w:lvlJc w:val="left"/>
+      <w:pPr>
+        <w:ind w:left="720" w:hanging="360"/>
+      </w:pPr>
+      <w:rPr>
+        <w:rFonts w:hint="default"/>
+      </w:rPr>
+    </w:lvl>
+    <w:lvl w:ilvl="1" w:tplc="100A0019" w:tentative="1">
+      <w:start w:val="1"/>
+      <w:numFmt w:val="lowerLetter"/>
+      <w:lvlText w:val="%2."/>
+      <w:lvlJc w:val="left"/>
+      <w:pPr>
+        <w:ind w:left="1440" w:hanging="360"/>
+      </w:pPr>
+    </w:lvl>
+    <w:lvl w:ilvl="2" w:tplc="100A001B" w:tentative="1">
+      <w:start w:val="1"/>
+      <w:numFmt w:val="lowerRoman"/>
+      <w:lvlText w:val="%3."/>
+      <w:lvlJc w:val="right"/>
+      <w:pPr>
+        <w:ind w:left="2160" w:hanging="180"/>
+      </w:pPr>
+    </w:lvl>
+    <w:lvl w:ilvl="3" w:tplc="100A000F" w:tentative="1">
+      <w:start w:val="1"/>
+      <w:numFmt w:val="decimal"/>
+      <w:lvlText w:val="%4."/>
+      <w:lvlJc w:val="left"/>
+      <w:pPr>
+        <w:ind w:left="2880" w:hanging="360"/>
+      </w:pPr>
+    </w:lvl>
+    <w:lvl w:ilvl="4" w:tplc="100A0019" w:tentative="1">
+      <w:start w:val="1"/>
+      <w:numFmt w:val="lowerLetter"/>
+      <w:lvlText w:val="%5."/>
+      <w:lvlJc w:val="left"/>
+      <w:pPr>
+        <w:ind w:left="3600" w:hanging="360"/>
+      </w:pPr>
+    </w:lvl>
+    <w:lvl w:ilvl="5" w:tplc="100A001B" w:tentative="1">
+      <w:start w:val="1"/>
+      <w:numFmt w:val="lowerRoman"/>
+      <w:lvlText w:val="%6."/>
+      <w:lvlJc w:val="right"/>
+      <w:pPr>
+        <w:ind w:left="4320" w:hanging="180"/>
+      </w:pPr>
+    </w:lvl>
+    <w:lvl w:ilvl="6" w:tplc="100A000F" w:tentative="1">
+      <w:start w:val="1"/>
+      <w:numFmt w:val="decimal"/>
+      <w:lvlText w:val="%7."/>
+      <w:lvlJc w:val="left"/>
+      <w:pPr>
+        <w:ind w:left="5040" w:hanging="360"/>
+      </w:pPr>
+    </w:lvl>
+    <w:lvl w:ilvl="7" w:tplc="100A0019" w:tentative="1">
+      <w:start w:val="1"/>
+      <w:numFmt w:val="lowerLetter"/>
+      <w:lvlText w:val="%8."/>
+      <w:lvlJc w:val="left"/>
+      <w:pPr>
+        <w:ind w:left="5760" w:hanging="360"/>
+      </w:pPr>
+    </w:lvl>
+    <w:lvl w:ilvl="8" w:tplc="100A001B" w:tentative="1">
+      <w:start w:val="1"/>
+      <w:numFmt w:val="lowerRoman"/>
+      <w:lvlText w:val="%9."/>
+      <w:lvlJc w:val="right"/>
+      <w:pPr>
+        <w:ind w:left="6480" w:hanging="180"/>
+      </w:pPr>
+    </w:lvl>
+  </w:abstractNum>
   <w:num w:numId="1">
     <w:abstractNumId w:val="0"/>
   </w:num>
   <w:num w:numId="2">
     <w:abstractNumId w:val="1"/>
+  </w:num>
+  <w:num w:numId="3">
+    <w:abstractNumId w:val="2"/>
   </w:num>
 </w:numbering>
 </file>
